--- a/calidad-pruebas-software/programa-7/Documentos/Formato de Diseño de Pruebas y Evidencia Funcionamiento.docx
+++ b/calidad-pruebas-software/programa-7/Documentos/Formato de Diseño de Pruebas y Evidencia Funcionamiento.docx
@@ -1,10 +1,10 @@
 
 <file path=word/document.xml><?xml version="1.0" encoding="utf-8"?>
-<w:document xmlns:wpc="http://schemas.microsoft.com/office/word/2010/wordprocessingCanvas" xmlns:mc="http://schemas.openxmlformats.org/markup-compatibility/2006" xmlns:o="urn:schemas-microsoft-com:office:office" xmlns:r="http://schemas.openxmlformats.org/officeDocument/2006/relationships" xmlns:m="http://schemas.openxmlformats.org/officeDocument/2006/math" xmlns:v="urn:schemas-microsoft-com:vml" xmlns:wp14="http://schemas.microsoft.com/office/word/2010/wordprocessingDrawing" xmlns:wp="http://schemas.openxmlformats.org/drawingml/2006/wordprocessingDrawing" xmlns:w10="urn:schemas-microsoft-com:office:word" xmlns:w="http://schemas.openxmlformats.org/wordprocessingml/2006/main" xmlns:w14="http://schemas.microsoft.com/office/word/2010/wordml" xmlns:w15="http://schemas.microsoft.com/office/word/2012/wordml" xmlns:wpg="http://schemas.microsoft.com/office/word/2010/wordprocessingGroup" xmlns:wpi="http://schemas.microsoft.com/office/word/2010/wordprocessingInk" xmlns:wne="http://schemas.microsoft.com/office/word/2006/wordml" xmlns:wps="http://schemas.microsoft.com/office/word/2010/wordprocessingShape" mc:Ignorable="w14 w15 wp14">
+<w:document xmlns:wpc="http://schemas.microsoft.com/office/word/2010/wordprocessingCanvas" xmlns:cx="http://schemas.microsoft.com/office/drawing/2014/chartex" xmlns:cx1="http://schemas.microsoft.com/office/drawing/2015/9/8/chartex" xmlns:cx2="http://schemas.microsoft.com/office/drawing/2015/10/21/chartex" xmlns:cx3="http://schemas.microsoft.com/office/drawing/2016/5/9/chartex" xmlns:cx4="http://schemas.microsoft.com/office/drawing/2016/5/10/chartex" xmlns:cx5="http://schemas.microsoft.com/office/drawing/2016/5/11/chartex" xmlns:cx6="http://schemas.microsoft.com/office/drawing/2016/5/12/chartex" xmlns:cx7="http://schemas.microsoft.com/office/drawing/2016/5/13/chartex" xmlns:cx8="http://schemas.microsoft.com/office/drawing/2016/5/14/chartex" xmlns:mc="http://schemas.openxmlformats.org/markup-compatibility/2006" xmlns:aink="http://schemas.microsoft.com/office/drawing/2016/ink" xmlns:am3d="http://schemas.microsoft.com/office/drawing/2017/model3d" xmlns:o="urn:schemas-microsoft-com:office:office" xmlns:r="http://schemas.openxmlformats.org/officeDocument/2006/relationships" xmlns:m="http://schemas.openxmlformats.org/officeDocument/2006/math" xmlns:v="urn:schemas-microsoft-com:vml" xmlns:wp14="http://schemas.microsoft.com/office/word/2010/wordprocessingDrawing" xmlns:wp="http://schemas.openxmlformats.org/drawingml/2006/wordprocessingDrawing" xmlns:w10="urn:schemas-microsoft-com:office:word" xmlns:w="http://schemas.openxmlformats.org/wordprocessingml/2006/main" xmlns:w14="http://schemas.microsoft.com/office/word/2010/wordml" xmlns:w15="http://schemas.microsoft.com/office/word/2012/wordml" xmlns:w16cex="http://schemas.microsoft.com/office/word/2018/wordml/cex" xmlns:w16cid="http://schemas.microsoft.com/office/word/2016/wordml/cid" xmlns:w16="http://schemas.microsoft.com/office/word/2018/wordml" xmlns:w16sdtdh="http://schemas.microsoft.com/office/word/2020/wordml/sdtdatahash" xmlns:w16se="http://schemas.microsoft.com/office/word/2015/wordml/symex" xmlns:wpg="http://schemas.microsoft.com/office/word/2010/wordprocessingGroup" xmlns:wpi="http://schemas.microsoft.com/office/word/2010/wordprocessingInk" xmlns:wne="http://schemas.microsoft.com/office/word/2006/wordml" xmlns:wps="http://schemas.microsoft.com/office/word/2010/wordprocessingShape" mc:Ignorable="w14 w15 w16se w16cid w16 w16cex w16sdtdh wp14">
   <w:body>
     <w:p>
       <w:pPr>
-        <w:pStyle w:val="NoSpacing"/>
+        <w:pStyle w:val="Sinespaciado"/>
         <w:jc w:val="center"/>
         <w:rPr>
           <w:rFonts w:asciiTheme="majorHAnsi" w:hAnsiTheme="majorHAnsi"/>
@@ -77,12 +77,12 @@
     </w:p>
     <w:p>
       <w:pPr>
-        <w:pStyle w:val="NoSpacing"/>
+        <w:pStyle w:val="Sinespaciado"/>
       </w:pPr>
     </w:p>
     <w:tbl>
       <w:tblPr>
-        <w:tblStyle w:val="TableGrid"/>
+        <w:tblStyle w:val="Tablaconcuadrcula"/>
         <w:tblW w:w="14737" w:type="dxa"/>
         <w:tblLook w:val="04A0" w:firstRow="1" w:lastRow="0" w:firstColumn="1" w:lastColumn="0" w:noHBand="0" w:noVBand="1"/>
       </w:tblPr>
@@ -101,7 +101,7 @@
           </w:tcPr>
           <w:p>
             <w:pPr>
-              <w:pStyle w:val="NoSpacing"/>
+              <w:pStyle w:val="Sinespaciado"/>
               <w:jc w:val="right"/>
               <w:rPr>
                 <w:b/>
@@ -121,8 +121,11 @@
           </w:tcPr>
           <w:p>
             <w:pPr>
-              <w:pStyle w:val="NoSpacing"/>
-            </w:pPr>
+              <w:pStyle w:val="Sinespaciado"/>
+            </w:pPr>
+            <w:r>
+              <w:t>A01610267</w:t>
+            </w:r>
           </w:p>
         </w:tc>
         <w:tc>
@@ -135,7 +138,7 @@
           </w:tcPr>
           <w:p>
             <w:pPr>
-              <w:pStyle w:val="NoSpacing"/>
+              <w:pStyle w:val="Sinespaciado"/>
             </w:pPr>
           </w:p>
         </w:tc>
@@ -146,7 +149,7 @@
           </w:tcPr>
           <w:p>
             <w:pPr>
-              <w:pStyle w:val="NoSpacing"/>
+              <w:pStyle w:val="Sinespaciado"/>
               <w:jc w:val="right"/>
               <w:rPr>
                 <w:b/>
@@ -166,8 +169,11 @@
           </w:tcPr>
           <w:p>
             <w:pPr>
-              <w:pStyle w:val="NoSpacing"/>
-            </w:pPr>
+              <w:pStyle w:val="Sinespaciado"/>
+            </w:pPr>
+            <w:r>
+              <w:t>10/05/2021</w:t>
+            </w:r>
           </w:p>
         </w:tc>
       </w:tr>
@@ -179,7 +185,7 @@
           </w:tcPr>
           <w:p>
             <w:pPr>
-              <w:pStyle w:val="NoSpacing"/>
+              <w:pStyle w:val="Sinespaciado"/>
               <w:jc w:val="right"/>
               <w:rPr>
                 <w:b/>
@@ -199,8 +205,11 @@
           </w:tcPr>
           <w:p>
             <w:pPr>
-              <w:pStyle w:val="NoSpacing"/>
-            </w:pPr>
+              <w:pStyle w:val="Sinespaciado"/>
+            </w:pPr>
+            <w:r>
+              <w:t>David Alejandro Martínez Tristán</w:t>
+            </w:r>
           </w:p>
         </w:tc>
         <w:tc>
@@ -213,7 +222,7 @@
           </w:tcPr>
           <w:p>
             <w:pPr>
-              <w:pStyle w:val="NoSpacing"/>
+              <w:pStyle w:val="Sinespaciado"/>
             </w:pPr>
           </w:p>
         </w:tc>
@@ -224,7 +233,7 @@
           </w:tcPr>
           <w:p>
             <w:pPr>
-              <w:pStyle w:val="NoSpacing"/>
+              <w:pStyle w:val="Sinespaciado"/>
               <w:jc w:val="right"/>
               <w:rPr>
                 <w:b/>
@@ -244,20 +253,23 @@
           </w:tcPr>
           <w:p>
             <w:pPr>
-              <w:pStyle w:val="NoSpacing"/>
-            </w:pPr>
+              <w:pStyle w:val="Sinespaciado"/>
+            </w:pPr>
+            <w:r>
+              <w:t>7</w:t>
+            </w:r>
           </w:p>
         </w:tc>
       </w:tr>
     </w:tbl>
     <w:p>
       <w:pPr>
-        <w:pStyle w:val="NoSpacing"/>
+        <w:pStyle w:val="Sinespaciado"/>
       </w:pPr>
     </w:p>
     <w:p>
       <w:pPr>
-        <w:pStyle w:val="NoSpacing"/>
+        <w:pStyle w:val="Sinespaciado"/>
         <w:spacing w:after="60"/>
         <w:rPr>
           <w:b/>
@@ -299,7 +311,7 @@
     </w:p>
     <w:tbl>
       <w:tblPr>
-        <w:tblStyle w:val="TableGrid"/>
+        <w:tblStyle w:val="Tablaconcuadrcula"/>
         <w:tblW w:w="14741" w:type="dxa"/>
         <w:tblLayout w:type="fixed"/>
         <w:tblCellMar>
@@ -324,7 +336,7 @@
           </w:tcPr>
           <w:p>
             <w:pPr>
-              <w:pStyle w:val="NoSpacing"/>
+              <w:pStyle w:val="Sinespaciado"/>
               <w:jc w:val="center"/>
               <w:rPr>
                 <w:b/>
@@ -343,7 +355,7 @@
           </w:tcPr>
           <w:p>
             <w:pPr>
-              <w:pStyle w:val="NoSpacing"/>
+              <w:pStyle w:val="Sinespaciado"/>
               <w:jc w:val="center"/>
               <w:rPr>
                 <w:b/>
@@ -369,7 +381,7 @@
           </w:tcPr>
           <w:p>
             <w:pPr>
-              <w:pStyle w:val="NoSpacing"/>
+              <w:pStyle w:val="Sinespaciado"/>
               <w:jc w:val="center"/>
               <w:rPr>
                 <w:b/>
@@ -397,7 +409,7 @@
           </w:tcPr>
           <w:p>
             <w:pPr>
-              <w:pStyle w:val="NoSpacing"/>
+              <w:pStyle w:val="Sinespaciado"/>
               <w:jc w:val="center"/>
               <w:rPr>
                 <w:b/>
@@ -423,7 +435,7 @@
           </w:tcPr>
           <w:p>
             <w:pPr>
-              <w:pStyle w:val="NoSpacing"/>
+              <w:pStyle w:val="Sinespaciado"/>
               <w:rPr>
                 <w:b/>
                 <w:sz w:val="20"/>
@@ -448,7 +460,7 @@
           </w:tcPr>
           <w:p>
             <w:pPr>
-              <w:pStyle w:val="NoSpacing"/>
+              <w:pStyle w:val="Sinespaciado"/>
               <w:rPr>
                 <w:b/>
                 <w:sz w:val="20"/>
@@ -473,7 +485,7 @@
           </w:tcPr>
           <w:p>
             <w:pPr>
-              <w:pStyle w:val="NoSpacing"/>
+              <w:pStyle w:val="Sinespaciado"/>
               <w:rPr>
                 <w:b/>
                 <w:sz w:val="20"/>
@@ -498,7 +510,7 @@
           </w:tcPr>
           <w:p>
             <w:pPr>
-              <w:pStyle w:val="NoSpacing"/>
+              <w:pStyle w:val="Sinespaciado"/>
               <w:rPr>
                 <w:b/>
                 <w:sz w:val="20"/>
@@ -511,25 +523,7 @@
                 <w:sz w:val="20"/>
                 <w:szCs w:val="20"/>
               </w:rPr>
-              <w:t>Imagen (</w:t>
-            </w:r>
-            <w:proofErr w:type="spellStart"/>
-            <w:r>
-              <w:rPr>
-                <w:b/>
-                <w:sz w:val="20"/>
-                <w:szCs w:val="20"/>
-              </w:rPr>
-              <w:t>screenshot</w:t>
-            </w:r>
-            <w:proofErr w:type="spellEnd"/>
-            <w:r>
-              <w:rPr>
-                <w:b/>
-                <w:sz w:val="20"/>
-                <w:szCs w:val="20"/>
-              </w:rPr>
-              <w:t>) del resultado real</w:t>
+              <w:t>Imagen (screenshot) del resultado real</w:t>
             </w:r>
             <w:r>
               <w:rPr>
@@ -565,7 +559,7 @@
           </w:tcPr>
           <w:p>
             <w:pPr>
-              <w:pStyle w:val="NoSpacing"/>
+              <w:pStyle w:val="Sinespaciado"/>
               <w:jc w:val="center"/>
               <w:rPr>
                 <w:sz w:val="20"/>
@@ -587,12 +581,19 @@
           </w:tcPr>
           <w:p>
             <w:pPr>
-              <w:pStyle w:val="NoSpacing"/>
-              <w:rPr>
-                <w:sz w:val="20"/>
-                <w:szCs w:val="20"/>
-              </w:rPr>
-            </w:pPr>
+              <w:pStyle w:val="Sinespaciado"/>
+              <w:rPr>
+                <w:sz w:val="20"/>
+                <w:szCs w:val="20"/>
+              </w:rPr>
+            </w:pPr>
+            <w:r>
+              <w:rPr>
+                <w:sz w:val="20"/>
+                <w:szCs w:val="20"/>
+              </w:rPr>
+              <w:t>Probar con una lista de datos</w:t>
+            </w:r>
           </w:p>
         </w:tc>
         <w:tc>
@@ -601,12 +602,35 @@
           </w:tcPr>
           <w:p>
             <w:pPr>
-              <w:pStyle w:val="NoSpacing"/>
-              <w:rPr>
-                <w:sz w:val="20"/>
-                <w:szCs w:val="20"/>
-              </w:rPr>
-            </w:pPr>
+              <w:pStyle w:val="Sinespaciado"/>
+              <w:rPr>
+                <w:sz w:val="20"/>
+                <w:szCs w:val="20"/>
+              </w:rPr>
+            </w:pPr>
+            <w:r>
+              <w:rPr>
+                <w:sz w:val="20"/>
+                <w:szCs w:val="20"/>
+              </w:rPr>
+              <w:t>Teclear en pantalla:</w:t>
+            </w:r>
+          </w:p>
+          <w:p>
+            <w:pPr>
+              <w:pStyle w:val="Sinespaciado"/>
+              <w:rPr>
+                <w:sz w:val="20"/>
+                <w:szCs w:val="20"/>
+              </w:rPr>
+            </w:pPr>
+            <w:r>
+              <w:rPr>
+                <w:sz w:val="20"/>
+                <w:szCs w:val="20"/>
+              </w:rPr>
+              <w:t>Arch1.txt</w:t>
+            </w:r>
           </w:p>
         </w:tc>
         <w:tc>
@@ -615,13 +639,223 @@
           </w:tcPr>
           <w:p>
             <w:pPr>
-              <w:pStyle w:val="NoSpacing"/>
-              <w:rPr>
-                <w:rFonts w:ascii="Courier New" w:hAnsi="Courier New" w:cs="Courier New"/>
-                <w:sz w:val="20"/>
-                <w:szCs w:val="20"/>
-              </w:rPr>
-            </w:pPr>
+              <w:pStyle w:val="Sinespaciado"/>
+              <w:rPr>
+                <w:rFonts w:ascii="Consolas" w:hAnsi="Consolas"/>
+                <w:sz w:val="20"/>
+                <w:szCs w:val="20"/>
+                <w:lang w:val="en-US"/>
+              </w:rPr>
+            </w:pPr>
+            <w:r>
+              <w:rPr>
+                <w:rFonts w:ascii="Consolas" w:hAnsi="Consolas"/>
+                <w:sz w:val="20"/>
+                <w:szCs w:val="20"/>
+                <w:lang w:val="en-US"/>
+              </w:rPr>
+              <w:t xml:space="preserve">N  = 15 </w:t>
+            </w:r>
+          </w:p>
+          <w:p>
+            <w:pPr>
+              <w:pStyle w:val="Sinespaciado"/>
+              <w:rPr>
+                <w:rFonts w:ascii="Consolas" w:hAnsi="Consolas"/>
+                <w:sz w:val="20"/>
+                <w:szCs w:val="20"/>
+                <w:lang w:val="en-US"/>
+              </w:rPr>
+            </w:pPr>
+            <w:r>
+              <w:rPr>
+                <w:rFonts w:ascii="Consolas" w:hAnsi="Consolas"/>
+                <w:sz w:val="20"/>
+                <w:szCs w:val="20"/>
+                <w:lang w:val="en-US"/>
+              </w:rPr>
+              <w:t>wk = 185.00000</w:t>
+            </w:r>
+          </w:p>
+          <w:p>
+            <w:pPr>
+              <w:pStyle w:val="Sinespaciado"/>
+              <w:rPr>
+                <w:rFonts w:ascii="Consolas" w:hAnsi="Consolas"/>
+                <w:sz w:val="20"/>
+                <w:szCs w:val="20"/>
+                <w:lang w:val="en-US"/>
+              </w:rPr>
+            </w:pPr>
+            <w:r>
+              <w:rPr>
+                <w:rFonts w:ascii="Consolas" w:hAnsi="Consolas"/>
+                <w:sz w:val="20"/>
+                <w:szCs w:val="20"/>
+                <w:lang w:val="en-US"/>
+              </w:rPr>
+              <w:t>xk = 150.00000</w:t>
+            </w:r>
+          </w:p>
+          <w:p>
+            <w:pPr>
+              <w:pStyle w:val="Sinespaciado"/>
+              <w:rPr>
+                <w:rFonts w:ascii="Consolas" w:hAnsi="Consolas"/>
+                <w:sz w:val="20"/>
+                <w:szCs w:val="20"/>
+                <w:lang w:val="en-US"/>
+              </w:rPr>
+            </w:pPr>
+            <w:r>
+              <w:rPr>
+                <w:rFonts w:ascii="Consolas" w:hAnsi="Consolas"/>
+                <w:sz w:val="20"/>
+                <w:szCs w:val="20"/>
+                <w:lang w:val="en-US"/>
+              </w:rPr>
+              <w:t>yk = 45.00000</w:t>
+            </w:r>
+          </w:p>
+          <w:p>
+            <w:pPr>
+              <w:pStyle w:val="Sinespaciado"/>
+              <w:rPr>
+                <w:rFonts w:ascii="Consolas" w:hAnsi="Consolas"/>
+                <w:sz w:val="20"/>
+                <w:szCs w:val="20"/>
+                <w:lang w:val="en-US"/>
+              </w:rPr>
+            </w:pPr>
+            <w:r>
+              <w:rPr>
+                <w:rFonts w:ascii="Consolas" w:hAnsi="Consolas"/>
+                <w:sz w:val="20"/>
+                <w:szCs w:val="20"/>
+                <w:lang w:val="en-US"/>
+              </w:rPr>
+              <w:t>------------</w:t>
+            </w:r>
+          </w:p>
+          <w:p>
+            <w:pPr>
+              <w:pStyle w:val="Sinespaciado"/>
+              <w:rPr>
+                <w:rFonts w:ascii="Consolas" w:hAnsi="Consolas"/>
+                <w:sz w:val="20"/>
+                <w:szCs w:val="20"/>
+                <w:lang w:val="en-US"/>
+              </w:rPr>
+            </w:pPr>
+            <w:r>
+              <w:rPr>
+                <w:rFonts w:ascii="Consolas" w:hAnsi="Consolas"/>
+                <w:sz w:val="20"/>
+                <w:szCs w:val="20"/>
+                <w:lang w:val="en-US"/>
+              </w:rPr>
+              <w:t>b0 = 0.83326</w:t>
+            </w:r>
+          </w:p>
+          <w:p>
+            <w:pPr>
+              <w:pStyle w:val="Sinespaciado"/>
+              <w:rPr>
+                <w:rFonts w:ascii="Consolas" w:hAnsi="Consolas"/>
+                <w:sz w:val="20"/>
+                <w:szCs w:val="20"/>
+                <w:lang w:val="en-US"/>
+              </w:rPr>
+            </w:pPr>
+            <w:r>
+              <w:rPr>
+                <w:rFonts w:ascii="Consolas" w:hAnsi="Consolas"/>
+                <w:sz w:val="20"/>
+                <w:szCs w:val="20"/>
+                <w:lang w:val="en-US"/>
+              </w:rPr>
+              <w:t>b1 = 0.04622</w:t>
+            </w:r>
+          </w:p>
+          <w:p>
+            <w:pPr>
+              <w:pStyle w:val="Sinespaciado"/>
+              <w:rPr>
+                <w:rFonts w:ascii="Consolas" w:hAnsi="Consolas"/>
+                <w:sz w:val="20"/>
+                <w:szCs w:val="20"/>
+                <w:lang w:val="en-US"/>
+              </w:rPr>
+            </w:pPr>
+            <w:r>
+              <w:rPr>
+                <w:rFonts w:ascii="Consolas" w:hAnsi="Consolas"/>
+                <w:sz w:val="20"/>
+                <w:szCs w:val="20"/>
+                <w:lang w:val="en-US"/>
+              </w:rPr>
+              <w:t>b2 = 0.00317</w:t>
+            </w:r>
+          </w:p>
+          <w:p>
+            <w:pPr>
+              <w:pStyle w:val="Sinespaciado"/>
+              <w:rPr>
+                <w:rFonts w:ascii="Consolas" w:hAnsi="Consolas"/>
+                <w:sz w:val="20"/>
+                <w:szCs w:val="20"/>
+                <w:lang w:val="en-US"/>
+              </w:rPr>
+            </w:pPr>
+            <w:r>
+              <w:rPr>
+                <w:rFonts w:ascii="Consolas" w:hAnsi="Consolas"/>
+                <w:sz w:val="20"/>
+                <w:szCs w:val="20"/>
+                <w:lang w:val="en-US"/>
+              </w:rPr>
+              <w:t xml:space="preserve">b3 = 0.18629 </w:t>
+            </w:r>
+          </w:p>
+          <w:p>
+            <w:pPr>
+              <w:pStyle w:val="Sinespaciado"/>
+              <w:rPr>
+                <w:rFonts w:ascii="Consolas" w:hAnsi="Consolas"/>
+                <w:sz w:val="20"/>
+                <w:szCs w:val="20"/>
+                <w:lang w:val="en-US"/>
+              </w:rPr>
+            </w:pPr>
+            <w:r>
+              <w:rPr>
+                <w:rFonts w:ascii="Consolas" w:hAnsi="Consolas"/>
+                <w:sz w:val="20"/>
+                <w:szCs w:val="20"/>
+                <w:lang w:val="en-US"/>
+              </w:rPr>
+              <w:t>------------</w:t>
+            </w:r>
+          </w:p>
+          <w:p>
+            <w:pPr>
+              <w:pStyle w:val="Sinespaciado"/>
+              <w:rPr>
+                <w:rFonts w:ascii="Consolas" w:hAnsi="Consolas" w:cs="Courier New"/>
+                <w:sz w:val="20"/>
+                <w:szCs w:val="20"/>
+                <w:lang w:val="en-US"/>
+              </w:rPr>
+            </w:pPr>
+            <w:r>
+              <w:rPr>
+                <w:rFonts w:ascii="Consolas" w:hAnsi="Consolas"/>
+                <w:sz w:val="20"/>
+                <w:szCs w:val="20"/>
+                <w:lang w:val="en-US"/>
+              </w:rPr>
+              <w:t>zk = 18.24223</w:t>
+            </w:r>
           </w:p>
         </w:tc>
         <w:tc>
@@ -630,12 +864,56 @@
           </w:tcPr>
           <w:p>
             <w:pPr>
-              <w:pStyle w:val="NoSpacing"/>
-              <w:rPr>
-                <w:sz w:val="20"/>
-                <w:szCs w:val="20"/>
-              </w:rPr>
-            </w:pPr>
+              <w:pStyle w:val="Sinespaciado"/>
+              <w:rPr>
+                <w:sz w:val="20"/>
+                <w:szCs w:val="20"/>
+                <w:lang w:val="en-US"/>
+              </w:rPr>
+            </w:pPr>
+            <w:r>
+              <w:rPr>
+                <w:noProof/>
+                <w:sz w:val="20"/>
+                <w:szCs w:val="20"/>
+                <w:lang w:val="en-US"/>
+              </w:rPr>
+              <w:drawing>
+                <wp:inline distT="0" distB="0" distL="0" distR="0" wp14:anchorId="310EB6A4" wp14:editId="1C81862D">
+                  <wp:extent cx="1057423" cy="1991003"/>
+                  <wp:effectExtent l="0" t="0" r="9525" b="0"/>
+                  <wp:docPr id="1" name="Imagen 1"/>
+                  <wp:cNvGraphicFramePr>
+                    <a:graphicFrameLocks xmlns:a="http://schemas.openxmlformats.org/drawingml/2006/main" noChangeAspect="1"/>
+                  </wp:cNvGraphicFramePr>
+                  <a:graphic xmlns:a="http://schemas.openxmlformats.org/drawingml/2006/main">
+                    <a:graphicData uri="http://schemas.openxmlformats.org/drawingml/2006/picture">
+                      <pic:pic xmlns:pic="http://schemas.openxmlformats.org/drawingml/2006/picture">
+                        <pic:nvPicPr>
+                          <pic:cNvPr id="1" name=""/>
+                          <pic:cNvPicPr/>
+                        </pic:nvPicPr>
+                        <pic:blipFill>
+                          <a:blip r:embed="rId5"/>
+                          <a:stretch>
+                            <a:fillRect/>
+                          </a:stretch>
+                        </pic:blipFill>
+                        <pic:spPr>
+                          <a:xfrm>
+                            <a:off x="0" y="0"/>
+                            <a:ext cx="1057423" cy="1991003"/>
+                          </a:xfrm>
+                          <a:prstGeom prst="rect">
+                            <a:avLst/>
+                          </a:prstGeom>
+                        </pic:spPr>
+                      </pic:pic>
+                    </a:graphicData>
+                  </a:graphic>
+                </wp:inline>
+              </w:drawing>
+            </w:r>
           </w:p>
         </w:tc>
       </w:tr>
@@ -646,7 +924,7 @@
           </w:tcPr>
           <w:p>
             <w:pPr>
-              <w:pStyle w:val="NoSpacing"/>
+              <w:pStyle w:val="Sinespaciado"/>
               <w:jc w:val="center"/>
               <w:rPr>
                 <w:sz w:val="20"/>
@@ -668,12 +946,19 @@
           </w:tcPr>
           <w:p>
             <w:pPr>
-              <w:pStyle w:val="NoSpacing"/>
-              <w:rPr>
-                <w:sz w:val="20"/>
-                <w:szCs w:val="20"/>
-              </w:rPr>
-            </w:pPr>
+              <w:pStyle w:val="Sinespaciado"/>
+              <w:rPr>
+                <w:sz w:val="20"/>
+                <w:szCs w:val="20"/>
+              </w:rPr>
+            </w:pPr>
+            <w:r>
+              <w:rPr>
+                <w:sz w:val="20"/>
+                <w:szCs w:val="20"/>
+              </w:rPr>
+              <w:t>Probar con una lista de datos</w:t>
+            </w:r>
           </w:p>
         </w:tc>
         <w:tc>
@@ -682,12 +967,35 @@
           </w:tcPr>
           <w:p>
             <w:pPr>
-              <w:pStyle w:val="NoSpacing"/>
-              <w:rPr>
-                <w:sz w:val="20"/>
-                <w:szCs w:val="20"/>
-              </w:rPr>
-            </w:pPr>
+              <w:pStyle w:val="Sinespaciado"/>
+              <w:rPr>
+                <w:sz w:val="20"/>
+                <w:szCs w:val="20"/>
+              </w:rPr>
+            </w:pPr>
+            <w:r>
+              <w:rPr>
+                <w:sz w:val="20"/>
+                <w:szCs w:val="20"/>
+              </w:rPr>
+              <w:t>Teclear en pantalla:</w:t>
+            </w:r>
+          </w:p>
+          <w:p>
+            <w:pPr>
+              <w:pStyle w:val="Sinespaciado"/>
+              <w:rPr>
+                <w:sz w:val="20"/>
+                <w:szCs w:val="20"/>
+              </w:rPr>
+            </w:pPr>
+            <w:r>
+              <w:rPr>
+                <w:sz w:val="20"/>
+                <w:szCs w:val="20"/>
+              </w:rPr>
+              <w:t>Arch2.txt</w:t>
+            </w:r>
           </w:p>
         </w:tc>
         <w:tc>
@@ -696,13 +1004,223 @@
           </w:tcPr>
           <w:p>
             <w:pPr>
-              <w:pStyle w:val="NoSpacing"/>
-              <w:rPr>
-                <w:rFonts w:ascii="Courier New" w:hAnsi="Courier New" w:cs="Courier New"/>
-                <w:sz w:val="20"/>
-                <w:szCs w:val="20"/>
-              </w:rPr>
-            </w:pPr>
+              <w:pStyle w:val="Sinespaciado"/>
+              <w:rPr>
+                <w:rFonts w:ascii="Consolas" w:hAnsi="Consolas"/>
+                <w:sz w:val="20"/>
+                <w:szCs w:val="20"/>
+                <w:lang w:val="en-US"/>
+              </w:rPr>
+            </w:pPr>
+            <w:r>
+              <w:rPr>
+                <w:rFonts w:ascii="Consolas" w:hAnsi="Consolas"/>
+                <w:sz w:val="20"/>
+                <w:szCs w:val="20"/>
+                <w:lang w:val="en-US"/>
+              </w:rPr>
+              <w:t>N  = 8</w:t>
+            </w:r>
+          </w:p>
+          <w:p>
+            <w:pPr>
+              <w:pStyle w:val="Sinespaciado"/>
+              <w:rPr>
+                <w:rFonts w:ascii="Consolas" w:hAnsi="Consolas"/>
+                <w:sz w:val="20"/>
+                <w:szCs w:val="20"/>
+                <w:lang w:val="en-US"/>
+              </w:rPr>
+            </w:pPr>
+            <w:r>
+              <w:rPr>
+                <w:rFonts w:ascii="Consolas" w:hAnsi="Consolas"/>
+                <w:sz w:val="20"/>
+                <w:szCs w:val="20"/>
+                <w:lang w:val="en-US"/>
+              </w:rPr>
+              <w:t>wk = 167.00000</w:t>
+            </w:r>
+          </w:p>
+          <w:p>
+            <w:pPr>
+              <w:pStyle w:val="Sinespaciado"/>
+              <w:rPr>
+                <w:rFonts w:ascii="Consolas" w:hAnsi="Consolas"/>
+                <w:sz w:val="20"/>
+                <w:szCs w:val="20"/>
+                <w:lang w:val="en-US"/>
+              </w:rPr>
+            </w:pPr>
+            <w:r>
+              <w:rPr>
+                <w:rFonts w:ascii="Consolas" w:hAnsi="Consolas"/>
+                <w:sz w:val="20"/>
+                <w:szCs w:val="20"/>
+                <w:lang w:val="en-US"/>
+              </w:rPr>
+              <w:t>xk = 56.00000</w:t>
+            </w:r>
+          </w:p>
+          <w:p>
+            <w:pPr>
+              <w:pStyle w:val="Sinespaciado"/>
+              <w:rPr>
+                <w:rFonts w:ascii="Consolas" w:hAnsi="Consolas"/>
+                <w:sz w:val="20"/>
+                <w:szCs w:val="20"/>
+                <w:lang w:val="en-US"/>
+              </w:rPr>
+            </w:pPr>
+            <w:r>
+              <w:rPr>
+                <w:rFonts w:ascii="Consolas" w:hAnsi="Consolas"/>
+                <w:sz w:val="20"/>
+                <w:szCs w:val="20"/>
+                <w:lang w:val="en-US"/>
+              </w:rPr>
+              <w:t>yk = 155.00000</w:t>
+            </w:r>
+          </w:p>
+          <w:p>
+            <w:pPr>
+              <w:pStyle w:val="Sinespaciado"/>
+              <w:rPr>
+                <w:rFonts w:ascii="Consolas" w:hAnsi="Consolas"/>
+                <w:sz w:val="20"/>
+                <w:szCs w:val="20"/>
+                <w:lang w:val="en-US"/>
+              </w:rPr>
+            </w:pPr>
+            <w:r>
+              <w:rPr>
+                <w:rFonts w:ascii="Consolas" w:hAnsi="Consolas"/>
+                <w:sz w:val="20"/>
+                <w:szCs w:val="20"/>
+                <w:lang w:val="en-US"/>
+              </w:rPr>
+              <w:t>------------</w:t>
+            </w:r>
+          </w:p>
+          <w:p>
+            <w:pPr>
+              <w:pStyle w:val="Sinespaciado"/>
+              <w:rPr>
+                <w:rFonts w:ascii="Consolas" w:hAnsi="Consolas"/>
+                <w:sz w:val="20"/>
+                <w:szCs w:val="20"/>
+                <w:lang w:val="en-US"/>
+              </w:rPr>
+            </w:pPr>
+            <w:r>
+              <w:rPr>
+                <w:rFonts w:ascii="Consolas" w:hAnsi="Consolas"/>
+                <w:sz w:val="20"/>
+                <w:szCs w:val="20"/>
+                <w:lang w:val="en-US"/>
+              </w:rPr>
+              <w:t>b0 = 1.81952</w:t>
+            </w:r>
+          </w:p>
+          <w:p>
+            <w:pPr>
+              <w:pStyle w:val="Sinespaciado"/>
+              <w:rPr>
+                <w:rFonts w:ascii="Consolas" w:hAnsi="Consolas"/>
+                <w:sz w:val="20"/>
+                <w:szCs w:val="20"/>
+                <w:lang w:val="en-US"/>
+              </w:rPr>
+            </w:pPr>
+            <w:r>
+              <w:rPr>
+                <w:rFonts w:ascii="Consolas" w:hAnsi="Consolas"/>
+                <w:sz w:val="20"/>
+                <w:szCs w:val="20"/>
+                <w:lang w:val="en-US"/>
+              </w:rPr>
+              <w:t>b1 = 0.07900</w:t>
+            </w:r>
+          </w:p>
+          <w:p>
+            <w:pPr>
+              <w:pStyle w:val="Sinespaciado"/>
+              <w:rPr>
+                <w:rFonts w:ascii="Consolas" w:hAnsi="Consolas"/>
+                <w:sz w:val="20"/>
+                <w:szCs w:val="20"/>
+                <w:lang w:val="en-US"/>
+              </w:rPr>
+            </w:pPr>
+            <w:r>
+              <w:rPr>
+                <w:rFonts w:ascii="Consolas" w:hAnsi="Consolas"/>
+                <w:sz w:val="20"/>
+                <w:szCs w:val="20"/>
+                <w:lang w:val="en-US"/>
+              </w:rPr>
+              <w:t>b2 = 0.03926</w:t>
+            </w:r>
+          </w:p>
+          <w:p>
+            <w:pPr>
+              <w:pStyle w:val="Sinespaciado"/>
+              <w:rPr>
+                <w:rFonts w:ascii="Consolas" w:hAnsi="Consolas"/>
+                <w:sz w:val="20"/>
+                <w:szCs w:val="20"/>
+                <w:lang w:val="en-US"/>
+              </w:rPr>
+            </w:pPr>
+            <w:r>
+              <w:rPr>
+                <w:rFonts w:ascii="Consolas" w:hAnsi="Consolas"/>
+                <w:sz w:val="20"/>
+                <w:szCs w:val="20"/>
+                <w:lang w:val="en-US"/>
+              </w:rPr>
+              <w:t>b3 = 0.04536</w:t>
+            </w:r>
+          </w:p>
+          <w:p>
+            <w:pPr>
+              <w:pStyle w:val="Sinespaciado"/>
+              <w:rPr>
+                <w:rFonts w:ascii="Consolas" w:hAnsi="Consolas"/>
+                <w:sz w:val="20"/>
+                <w:szCs w:val="20"/>
+                <w:lang w:val="en-US"/>
+              </w:rPr>
+            </w:pPr>
+            <w:r>
+              <w:rPr>
+                <w:rFonts w:ascii="Consolas" w:hAnsi="Consolas"/>
+                <w:sz w:val="20"/>
+                <w:szCs w:val="20"/>
+                <w:lang w:val="en-US"/>
+              </w:rPr>
+              <w:t>------------</w:t>
+            </w:r>
+          </w:p>
+          <w:p>
+            <w:pPr>
+              <w:pStyle w:val="Sinespaciado"/>
+              <w:rPr>
+                <w:rFonts w:ascii="Consolas" w:hAnsi="Consolas" w:cs="Courier New"/>
+                <w:sz w:val="20"/>
+                <w:szCs w:val="20"/>
+                <w:lang w:val="en-US"/>
+              </w:rPr>
+            </w:pPr>
+            <w:r>
+              <w:rPr>
+                <w:rFonts w:ascii="Consolas" w:hAnsi="Consolas"/>
+                <w:sz w:val="20"/>
+                <w:szCs w:val="20"/>
+                <w:lang w:val="en-US"/>
+              </w:rPr>
+              <w:t>zk = 24.24150</w:t>
+            </w:r>
           </w:p>
         </w:tc>
         <w:tc>
@@ -711,12 +1229,56 @@
           </w:tcPr>
           <w:p>
             <w:pPr>
-              <w:pStyle w:val="NoSpacing"/>
-              <w:rPr>
-                <w:sz w:val="20"/>
-                <w:szCs w:val="20"/>
-              </w:rPr>
-            </w:pPr>
+              <w:pStyle w:val="Sinespaciado"/>
+              <w:rPr>
+                <w:sz w:val="20"/>
+                <w:szCs w:val="20"/>
+                <w:lang w:val="en-US"/>
+              </w:rPr>
+            </w:pPr>
+            <w:r>
+              <w:rPr>
+                <w:noProof/>
+                <w:sz w:val="20"/>
+                <w:szCs w:val="20"/>
+                <w:lang w:val="en-US"/>
+              </w:rPr>
+              <w:drawing>
+                <wp:inline distT="0" distB="0" distL="0" distR="0" wp14:anchorId="16E606B9" wp14:editId="764A2224">
+                  <wp:extent cx="1057275" cy="2035501"/>
+                  <wp:effectExtent l="0" t="0" r="0" b="3175"/>
+                  <wp:docPr id="2" name="Imagen 2"/>
+                  <wp:cNvGraphicFramePr>
+                    <a:graphicFrameLocks xmlns:a="http://schemas.openxmlformats.org/drawingml/2006/main" noChangeAspect="1"/>
+                  </wp:cNvGraphicFramePr>
+                  <a:graphic xmlns:a="http://schemas.openxmlformats.org/drawingml/2006/main">
+                    <a:graphicData uri="http://schemas.openxmlformats.org/drawingml/2006/picture">
+                      <pic:pic xmlns:pic="http://schemas.openxmlformats.org/drawingml/2006/picture">
+                        <pic:nvPicPr>
+                          <pic:cNvPr id="1" name=""/>
+                          <pic:cNvPicPr/>
+                        </pic:nvPicPr>
+                        <pic:blipFill>
+                          <a:blip r:embed="rId6"/>
+                          <a:stretch>
+                            <a:fillRect/>
+                          </a:stretch>
+                        </pic:blipFill>
+                        <pic:spPr>
+                          <a:xfrm>
+                            <a:off x="0" y="0"/>
+                            <a:ext cx="1059774" cy="2040312"/>
+                          </a:xfrm>
+                          <a:prstGeom prst="rect">
+                            <a:avLst/>
+                          </a:prstGeom>
+                        </pic:spPr>
+                      </pic:pic>
+                    </a:graphicData>
+                  </a:graphic>
+                </wp:inline>
+              </w:drawing>
+            </w:r>
           </w:p>
         </w:tc>
       </w:tr>
@@ -727,7 +1289,7 @@
           </w:tcPr>
           <w:p>
             <w:pPr>
-              <w:pStyle w:val="NoSpacing"/>
+              <w:pStyle w:val="Sinespaciado"/>
               <w:jc w:val="center"/>
               <w:rPr>
                 <w:sz w:val="20"/>
@@ -739,6 +1301,7 @@
                 <w:sz w:val="20"/>
                 <w:szCs w:val="20"/>
               </w:rPr>
+              <w:lastRenderedPageBreak/>
               <w:t>3</w:t>
             </w:r>
           </w:p>
@@ -749,12 +1312,19 @@
           </w:tcPr>
           <w:p>
             <w:pPr>
-              <w:pStyle w:val="NoSpacing"/>
-              <w:rPr>
-                <w:sz w:val="20"/>
-                <w:szCs w:val="20"/>
-              </w:rPr>
-            </w:pPr>
+              <w:pStyle w:val="Sinespaciado"/>
+              <w:rPr>
+                <w:sz w:val="20"/>
+                <w:szCs w:val="20"/>
+              </w:rPr>
+            </w:pPr>
+            <w:r>
+              <w:rPr>
+                <w:sz w:val="20"/>
+                <w:szCs w:val="20"/>
+              </w:rPr>
+              <w:t>Probar con una lista de datos</w:t>
+            </w:r>
           </w:p>
         </w:tc>
         <w:tc>
@@ -763,12 +1333,35 @@
           </w:tcPr>
           <w:p>
             <w:pPr>
-              <w:pStyle w:val="NoSpacing"/>
-              <w:rPr>
-                <w:sz w:val="20"/>
-                <w:szCs w:val="20"/>
-              </w:rPr>
-            </w:pPr>
+              <w:pStyle w:val="Sinespaciado"/>
+              <w:rPr>
+                <w:sz w:val="20"/>
+                <w:szCs w:val="20"/>
+              </w:rPr>
+            </w:pPr>
+            <w:r>
+              <w:rPr>
+                <w:sz w:val="20"/>
+                <w:szCs w:val="20"/>
+              </w:rPr>
+              <w:t>Teclear en pantalla:</w:t>
+            </w:r>
+          </w:p>
+          <w:p>
+            <w:pPr>
+              <w:pStyle w:val="Sinespaciado"/>
+              <w:rPr>
+                <w:sz w:val="20"/>
+                <w:szCs w:val="20"/>
+              </w:rPr>
+            </w:pPr>
+            <w:r>
+              <w:rPr>
+                <w:sz w:val="20"/>
+                <w:szCs w:val="20"/>
+              </w:rPr>
+              <w:t>Arch3.txt</w:t>
+            </w:r>
           </w:p>
         </w:tc>
         <w:tc>
@@ -777,13 +1370,223 @@
           </w:tcPr>
           <w:p>
             <w:pPr>
-              <w:pStyle w:val="NoSpacing"/>
-              <w:rPr>
-                <w:rFonts w:ascii="Courier New" w:hAnsi="Courier New" w:cs="Courier New"/>
-                <w:sz w:val="20"/>
-                <w:szCs w:val="20"/>
-              </w:rPr>
-            </w:pPr>
+              <w:pStyle w:val="Sinespaciado"/>
+              <w:rPr>
+                <w:rFonts w:ascii="Consolas" w:hAnsi="Consolas"/>
+                <w:sz w:val="20"/>
+                <w:szCs w:val="20"/>
+                <w:lang w:val="en-US"/>
+              </w:rPr>
+            </w:pPr>
+            <w:r>
+              <w:rPr>
+                <w:rFonts w:ascii="Consolas" w:hAnsi="Consolas"/>
+                <w:sz w:val="20"/>
+                <w:szCs w:val="20"/>
+                <w:lang w:val="en-US"/>
+              </w:rPr>
+              <w:t xml:space="preserve">N  = 6 </w:t>
+            </w:r>
+          </w:p>
+          <w:p>
+            <w:pPr>
+              <w:pStyle w:val="Sinespaciado"/>
+              <w:rPr>
+                <w:rFonts w:ascii="Consolas" w:hAnsi="Consolas"/>
+                <w:sz w:val="20"/>
+                <w:szCs w:val="20"/>
+                <w:lang w:val="en-US"/>
+              </w:rPr>
+            </w:pPr>
+            <w:r>
+              <w:rPr>
+                <w:rFonts w:ascii="Consolas" w:hAnsi="Consolas"/>
+                <w:sz w:val="20"/>
+                <w:szCs w:val="20"/>
+                <w:lang w:val="en-US"/>
+              </w:rPr>
+              <w:t>wk= 650.00000</w:t>
+            </w:r>
+          </w:p>
+          <w:p>
+            <w:pPr>
+              <w:pStyle w:val="Sinespaciado"/>
+              <w:rPr>
+                <w:rFonts w:ascii="Consolas" w:hAnsi="Consolas"/>
+                <w:sz w:val="20"/>
+                <w:szCs w:val="20"/>
+                <w:lang w:val="en-US"/>
+              </w:rPr>
+            </w:pPr>
+            <w:r>
+              <w:rPr>
+                <w:rFonts w:ascii="Consolas" w:hAnsi="Consolas"/>
+                <w:sz w:val="20"/>
+                <w:szCs w:val="20"/>
+                <w:lang w:val="en-US"/>
+              </w:rPr>
+              <w:t>xk = 3000.00000</w:t>
+            </w:r>
+          </w:p>
+          <w:p>
+            <w:pPr>
+              <w:pStyle w:val="Sinespaciado"/>
+              <w:rPr>
+                <w:rFonts w:ascii="Consolas" w:hAnsi="Consolas"/>
+                <w:sz w:val="20"/>
+                <w:szCs w:val="20"/>
+                <w:lang w:val="en-US"/>
+              </w:rPr>
+            </w:pPr>
+            <w:r>
+              <w:rPr>
+                <w:rFonts w:ascii="Consolas" w:hAnsi="Consolas"/>
+                <w:sz w:val="20"/>
+                <w:szCs w:val="20"/>
+                <w:lang w:val="en-US"/>
+              </w:rPr>
+              <w:t>yk = 155.00000</w:t>
+            </w:r>
+          </w:p>
+          <w:p>
+            <w:pPr>
+              <w:pStyle w:val="Sinespaciado"/>
+              <w:rPr>
+                <w:rFonts w:ascii="Consolas" w:hAnsi="Consolas"/>
+                <w:sz w:val="20"/>
+                <w:szCs w:val="20"/>
+                <w:lang w:val="en-US"/>
+              </w:rPr>
+            </w:pPr>
+            <w:r>
+              <w:rPr>
+                <w:rFonts w:ascii="Consolas" w:hAnsi="Consolas"/>
+                <w:sz w:val="20"/>
+                <w:szCs w:val="20"/>
+                <w:lang w:val="en-US"/>
+              </w:rPr>
+              <w:t>------------</w:t>
+            </w:r>
+          </w:p>
+          <w:p>
+            <w:pPr>
+              <w:pStyle w:val="Sinespaciado"/>
+              <w:rPr>
+                <w:rFonts w:ascii="Consolas" w:hAnsi="Consolas"/>
+                <w:sz w:val="20"/>
+                <w:szCs w:val="20"/>
+                <w:lang w:val="en-US"/>
+              </w:rPr>
+            </w:pPr>
+            <w:r>
+              <w:rPr>
+                <w:rFonts w:ascii="Consolas" w:hAnsi="Consolas"/>
+                <w:sz w:val="20"/>
+                <w:szCs w:val="20"/>
+                <w:lang w:val="en-US"/>
+              </w:rPr>
+              <w:t>b0 = 6.70134</w:t>
+            </w:r>
+          </w:p>
+          <w:p>
+            <w:pPr>
+              <w:pStyle w:val="Sinespaciado"/>
+              <w:rPr>
+                <w:rFonts w:ascii="Consolas" w:hAnsi="Consolas"/>
+                <w:sz w:val="20"/>
+                <w:szCs w:val="20"/>
+                <w:lang w:val="en-US"/>
+              </w:rPr>
+            </w:pPr>
+            <w:r>
+              <w:rPr>
+                <w:rFonts w:ascii="Consolas" w:hAnsi="Consolas"/>
+                <w:sz w:val="20"/>
+                <w:szCs w:val="20"/>
+                <w:lang w:val="en-US"/>
+              </w:rPr>
+              <w:t>b1 = 0.07837</w:t>
+            </w:r>
+          </w:p>
+          <w:p>
+            <w:pPr>
+              <w:pStyle w:val="Sinespaciado"/>
+              <w:rPr>
+                <w:rFonts w:ascii="Consolas" w:hAnsi="Consolas"/>
+                <w:sz w:val="20"/>
+                <w:szCs w:val="20"/>
+                <w:lang w:val="en-US"/>
+              </w:rPr>
+            </w:pPr>
+            <w:r>
+              <w:rPr>
+                <w:rFonts w:ascii="Consolas" w:hAnsi="Consolas"/>
+                <w:sz w:val="20"/>
+                <w:szCs w:val="20"/>
+                <w:lang w:val="en-US"/>
+              </w:rPr>
+              <w:t>b2 = 0.01504</w:t>
+            </w:r>
+          </w:p>
+          <w:p>
+            <w:pPr>
+              <w:pStyle w:val="Sinespaciado"/>
+              <w:rPr>
+                <w:rFonts w:ascii="Consolas" w:hAnsi="Consolas"/>
+                <w:sz w:val="20"/>
+                <w:szCs w:val="20"/>
+                <w:lang w:val="en-US"/>
+              </w:rPr>
+            </w:pPr>
+            <w:r>
+              <w:rPr>
+                <w:rFonts w:ascii="Consolas" w:hAnsi="Consolas"/>
+                <w:sz w:val="20"/>
+                <w:szCs w:val="20"/>
+                <w:lang w:val="en-US"/>
+              </w:rPr>
+              <w:t>b3 = 0.24606</w:t>
+            </w:r>
+          </w:p>
+          <w:p>
+            <w:pPr>
+              <w:pStyle w:val="Sinespaciado"/>
+              <w:rPr>
+                <w:rFonts w:ascii="Consolas" w:hAnsi="Consolas"/>
+                <w:sz w:val="20"/>
+                <w:szCs w:val="20"/>
+                <w:lang w:val="en-US"/>
+              </w:rPr>
+            </w:pPr>
+            <w:r>
+              <w:rPr>
+                <w:rFonts w:ascii="Consolas" w:hAnsi="Consolas"/>
+                <w:sz w:val="20"/>
+                <w:szCs w:val="20"/>
+                <w:lang w:val="en-US"/>
+              </w:rPr>
+              <w:t>------------</w:t>
+            </w:r>
+          </w:p>
+          <w:p>
+            <w:pPr>
+              <w:pStyle w:val="Sinespaciado"/>
+              <w:rPr>
+                <w:rFonts w:ascii="Consolas" w:hAnsi="Consolas" w:cs="Courier New"/>
+                <w:sz w:val="20"/>
+                <w:szCs w:val="20"/>
+                <w:lang w:val="en-US"/>
+              </w:rPr>
+            </w:pPr>
+            <w:r>
+              <w:rPr>
+                <w:rFonts w:ascii="Consolas" w:hAnsi="Consolas"/>
+                <w:sz w:val="20"/>
+                <w:szCs w:val="20"/>
+                <w:lang w:val="en-US"/>
+              </w:rPr>
+              <w:t>zk = 140.90199</w:t>
+            </w:r>
           </w:p>
         </w:tc>
         <w:tc>
@@ -792,12 +1595,56 @@
           </w:tcPr>
           <w:p>
             <w:pPr>
-              <w:pStyle w:val="NoSpacing"/>
-              <w:rPr>
-                <w:sz w:val="20"/>
-                <w:szCs w:val="20"/>
-              </w:rPr>
-            </w:pPr>
+              <w:pStyle w:val="Sinespaciado"/>
+              <w:rPr>
+                <w:sz w:val="20"/>
+                <w:szCs w:val="20"/>
+                <w:lang w:val="en-US"/>
+              </w:rPr>
+            </w:pPr>
+            <w:r>
+              <w:rPr>
+                <w:noProof/>
+                <w:sz w:val="20"/>
+                <w:szCs w:val="20"/>
+                <w:lang w:val="en-US"/>
+              </w:rPr>
+              <w:drawing>
+                <wp:inline distT="0" distB="0" distL="0" distR="0" wp14:anchorId="5F572D5F" wp14:editId="2E748E73">
+                  <wp:extent cx="1057423" cy="1943371"/>
+                  <wp:effectExtent l="0" t="0" r="9525" b="0"/>
+                  <wp:docPr id="3" name="Imagen 3"/>
+                  <wp:cNvGraphicFramePr>
+                    <a:graphicFrameLocks xmlns:a="http://schemas.openxmlformats.org/drawingml/2006/main" noChangeAspect="1"/>
+                  </wp:cNvGraphicFramePr>
+                  <a:graphic xmlns:a="http://schemas.openxmlformats.org/drawingml/2006/main">
+                    <a:graphicData uri="http://schemas.openxmlformats.org/drawingml/2006/picture">
+                      <pic:pic xmlns:pic="http://schemas.openxmlformats.org/drawingml/2006/picture">
+                        <pic:nvPicPr>
+                          <pic:cNvPr id="1" name=""/>
+                          <pic:cNvPicPr/>
+                        </pic:nvPicPr>
+                        <pic:blipFill>
+                          <a:blip r:embed="rId7"/>
+                          <a:stretch>
+                            <a:fillRect/>
+                          </a:stretch>
+                        </pic:blipFill>
+                        <pic:spPr>
+                          <a:xfrm>
+                            <a:off x="0" y="0"/>
+                            <a:ext cx="1057423" cy="1943371"/>
+                          </a:xfrm>
+                          <a:prstGeom prst="rect">
+                            <a:avLst/>
+                          </a:prstGeom>
+                        </pic:spPr>
+                      </pic:pic>
+                    </a:graphicData>
+                  </a:graphic>
+                </wp:inline>
+              </w:drawing>
+            </w:r>
           </w:p>
         </w:tc>
       </w:tr>
@@ -808,7 +1655,7 @@
           </w:tcPr>
           <w:p>
             <w:pPr>
-              <w:pStyle w:val="NoSpacing"/>
+              <w:pStyle w:val="Sinespaciado"/>
               <w:jc w:val="center"/>
               <w:rPr>
                 <w:sz w:val="20"/>
@@ -830,12 +1677,19 @@
           </w:tcPr>
           <w:p>
             <w:pPr>
-              <w:pStyle w:val="NoSpacing"/>
-              <w:rPr>
-                <w:sz w:val="20"/>
-                <w:szCs w:val="20"/>
-              </w:rPr>
-            </w:pPr>
+              <w:pStyle w:val="Sinespaciado"/>
+              <w:rPr>
+                <w:sz w:val="20"/>
+                <w:szCs w:val="20"/>
+              </w:rPr>
+            </w:pPr>
+            <w:r>
+              <w:rPr>
+                <w:sz w:val="20"/>
+                <w:szCs w:val="20"/>
+              </w:rPr>
+              <w:t>Probar con una lista de datos enteros</w:t>
+            </w:r>
           </w:p>
         </w:tc>
         <w:tc>
@@ -844,12 +1698,35 @@
           </w:tcPr>
           <w:p>
             <w:pPr>
-              <w:pStyle w:val="NoSpacing"/>
-              <w:rPr>
-                <w:sz w:val="20"/>
-                <w:szCs w:val="20"/>
-              </w:rPr>
-            </w:pPr>
+              <w:pStyle w:val="Sinespaciado"/>
+              <w:rPr>
+                <w:sz w:val="20"/>
+                <w:szCs w:val="20"/>
+              </w:rPr>
+            </w:pPr>
+            <w:r>
+              <w:rPr>
+                <w:sz w:val="20"/>
+                <w:szCs w:val="20"/>
+              </w:rPr>
+              <w:t>Teclear en pantalla:</w:t>
+            </w:r>
+          </w:p>
+          <w:p>
+            <w:pPr>
+              <w:pStyle w:val="Sinespaciado"/>
+              <w:rPr>
+                <w:sz w:val="20"/>
+                <w:szCs w:val="20"/>
+              </w:rPr>
+            </w:pPr>
+            <w:r>
+              <w:rPr>
+                <w:sz w:val="20"/>
+                <w:szCs w:val="20"/>
+              </w:rPr>
+              <w:t>testN1.txt</w:t>
+            </w:r>
           </w:p>
         </w:tc>
         <w:tc>
@@ -858,13 +1735,222 @@
           </w:tcPr>
           <w:p>
             <w:pPr>
-              <w:pStyle w:val="NoSpacing"/>
-              <w:rPr>
-                <w:rFonts w:ascii="Courier New" w:hAnsi="Courier New" w:cs="Courier New"/>
-                <w:sz w:val="20"/>
-                <w:szCs w:val="20"/>
-              </w:rPr>
-            </w:pPr>
+              <w:pStyle w:val="Sinespaciado"/>
+              <w:rPr>
+                <w:rFonts w:ascii="Consolas" w:hAnsi="Consolas"/>
+                <w:sz w:val="20"/>
+                <w:szCs w:val="20"/>
+                <w:lang w:val="en-US"/>
+              </w:rPr>
+            </w:pPr>
+            <w:r>
+              <w:rPr>
+                <w:rFonts w:ascii="Consolas" w:hAnsi="Consolas"/>
+                <w:sz w:val="20"/>
+                <w:szCs w:val="20"/>
+                <w:lang w:val="en-US"/>
+              </w:rPr>
+              <w:t xml:space="preserve">N  = 6 </w:t>
+            </w:r>
+          </w:p>
+          <w:p>
+            <w:pPr>
+              <w:pStyle w:val="Sinespaciado"/>
+              <w:rPr>
+                <w:rFonts w:ascii="Consolas" w:hAnsi="Consolas"/>
+                <w:sz w:val="20"/>
+                <w:szCs w:val="20"/>
+                <w:lang w:val="en-US"/>
+              </w:rPr>
+            </w:pPr>
+            <w:r>
+              <w:rPr>
+                <w:rFonts w:ascii="Consolas" w:hAnsi="Consolas"/>
+                <w:sz w:val="20"/>
+                <w:szCs w:val="20"/>
+                <w:lang w:val="en-US"/>
+              </w:rPr>
+              <w:t>wk= 650.00000</w:t>
+            </w:r>
+          </w:p>
+          <w:p>
+            <w:pPr>
+              <w:pStyle w:val="Sinespaciado"/>
+              <w:rPr>
+                <w:rFonts w:ascii="Consolas" w:hAnsi="Consolas"/>
+                <w:sz w:val="20"/>
+                <w:szCs w:val="20"/>
+                <w:lang w:val="en-US"/>
+              </w:rPr>
+            </w:pPr>
+            <w:r>
+              <w:rPr>
+                <w:rFonts w:ascii="Consolas" w:hAnsi="Consolas"/>
+                <w:sz w:val="20"/>
+                <w:szCs w:val="20"/>
+                <w:lang w:val="en-US"/>
+              </w:rPr>
+              <w:t>xk = 3000.00000</w:t>
+            </w:r>
+          </w:p>
+          <w:p>
+            <w:pPr>
+              <w:pStyle w:val="Sinespaciado"/>
+              <w:rPr>
+                <w:rFonts w:ascii="Consolas" w:hAnsi="Consolas"/>
+                <w:sz w:val="20"/>
+                <w:szCs w:val="20"/>
+                <w:lang w:val="en-US"/>
+              </w:rPr>
+            </w:pPr>
+            <w:r>
+              <w:rPr>
+                <w:rFonts w:ascii="Consolas" w:hAnsi="Consolas"/>
+                <w:sz w:val="20"/>
+                <w:szCs w:val="20"/>
+                <w:lang w:val="en-US"/>
+              </w:rPr>
+              <w:t>yk = 155.00000</w:t>
+            </w:r>
+          </w:p>
+          <w:p>
+            <w:pPr>
+              <w:pStyle w:val="Sinespaciado"/>
+              <w:rPr>
+                <w:rFonts w:ascii="Consolas" w:hAnsi="Consolas"/>
+                <w:sz w:val="20"/>
+                <w:szCs w:val="20"/>
+                <w:lang w:val="en-US"/>
+              </w:rPr>
+            </w:pPr>
+            <w:r>
+              <w:rPr>
+                <w:rFonts w:ascii="Consolas" w:hAnsi="Consolas"/>
+                <w:sz w:val="20"/>
+                <w:szCs w:val="20"/>
+                <w:lang w:val="en-US"/>
+              </w:rPr>
+              <w:t>------------</w:t>
+            </w:r>
+          </w:p>
+          <w:p>
+            <w:pPr>
+              <w:pStyle w:val="Sinespaciado"/>
+              <w:rPr>
+                <w:rFonts w:ascii="Consolas" w:hAnsi="Consolas"/>
+                <w:sz w:val="20"/>
+                <w:szCs w:val="20"/>
+                <w:lang w:val="en-US"/>
+              </w:rPr>
+            </w:pPr>
+            <w:r>
+              <w:rPr>
+                <w:rFonts w:ascii="Consolas" w:hAnsi="Consolas"/>
+                <w:sz w:val="20"/>
+                <w:szCs w:val="20"/>
+                <w:lang w:val="en-US"/>
+              </w:rPr>
+              <w:t>b0 = 6.70134</w:t>
+            </w:r>
+          </w:p>
+          <w:p>
+            <w:pPr>
+              <w:pStyle w:val="Sinespaciado"/>
+              <w:rPr>
+                <w:rFonts w:ascii="Consolas" w:hAnsi="Consolas"/>
+                <w:sz w:val="20"/>
+                <w:szCs w:val="20"/>
+                <w:lang w:val="en-US"/>
+              </w:rPr>
+            </w:pPr>
+            <w:r>
+              <w:rPr>
+                <w:rFonts w:ascii="Consolas" w:hAnsi="Consolas"/>
+                <w:sz w:val="20"/>
+                <w:szCs w:val="20"/>
+                <w:lang w:val="en-US"/>
+              </w:rPr>
+              <w:t>b1 = 0.07837</w:t>
+            </w:r>
+          </w:p>
+          <w:p>
+            <w:pPr>
+              <w:pStyle w:val="Sinespaciado"/>
+              <w:rPr>
+                <w:rFonts w:ascii="Consolas" w:hAnsi="Consolas"/>
+                <w:sz w:val="20"/>
+                <w:szCs w:val="20"/>
+                <w:lang w:val="en-US"/>
+              </w:rPr>
+            </w:pPr>
+            <w:r>
+              <w:rPr>
+                <w:rFonts w:ascii="Consolas" w:hAnsi="Consolas"/>
+                <w:sz w:val="20"/>
+                <w:szCs w:val="20"/>
+                <w:lang w:val="en-US"/>
+              </w:rPr>
+              <w:t>b2 = 0.01504</w:t>
+            </w:r>
+          </w:p>
+          <w:p>
+            <w:pPr>
+              <w:pStyle w:val="Sinespaciado"/>
+              <w:rPr>
+                <w:rFonts w:ascii="Consolas" w:hAnsi="Consolas"/>
+                <w:sz w:val="20"/>
+                <w:szCs w:val="20"/>
+                <w:lang w:val="en-US"/>
+              </w:rPr>
+            </w:pPr>
+            <w:r>
+              <w:rPr>
+                <w:rFonts w:ascii="Consolas" w:hAnsi="Consolas"/>
+                <w:sz w:val="20"/>
+                <w:szCs w:val="20"/>
+                <w:lang w:val="en-US"/>
+              </w:rPr>
+              <w:t>b3 = 0.24606</w:t>
+            </w:r>
+          </w:p>
+          <w:p>
+            <w:pPr>
+              <w:pStyle w:val="Sinespaciado"/>
+              <w:rPr>
+                <w:rFonts w:ascii="Consolas" w:hAnsi="Consolas"/>
+                <w:sz w:val="20"/>
+                <w:szCs w:val="20"/>
+                <w:lang w:val="en-US"/>
+              </w:rPr>
+            </w:pPr>
+            <w:r>
+              <w:rPr>
+                <w:rFonts w:ascii="Consolas" w:hAnsi="Consolas"/>
+                <w:sz w:val="20"/>
+                <w:szCs w:val="20"/>
+                <w:lang w:val="en-US"/>
+              </w:rPr>
+              <w:t>------------</w:t>
+            </w:r>
+          </w:p>
+          <w:p>
+            <w:pPr>
+              <w:pStyle w:val="Sinespaciado"/>
+              <w:rPr>
+                <w:rFonts w:ascii="Consolas" w:hAnsi="Consolas"/>
+                <w:sz w:val="20"/>
+                <w:szCs w:val="20"/>
+              </w:rPr>
+            </w:pPr>
+            <w:r>
+              <w:rPr>
+                <w:rFonts w:ascii="Consolas" w:hAnsi="Consolas"/>
+                <w:sz w:val="20"/>
+                <w:szCs w:val="20"/>
+                <w:lang w:val="en-US"/>
+              </w:rPr>
+              <w:t>zk = 140.90199</w:t>
+            </w:r>
           </w:p>
         </w:tc>
         <w:tc>
@@ -873,12 +1959,54 @@
           </w:tcPr>
           <w:p>
             <w:pPr>
-              <w:pStyle w:val="NoSpacing"/>
-              <w:rPr>
-                <w:sz w:val="20"/>
-                <w:szCs w:val="20"/>
-              </w:rPr>
-            </w:pPr>
+              <w:pStyle w:val="Sinespaciado"/>
+              <w:rPr>
+                <w:sz w:val="20"/>
+                <w:szCs w:val="20"/>
+              </w:rPr>
+            </w:pPr>
+            <w:r>
+              <w:rPr>
+                <w:noProof/>
+                <w:sz w:val="20"/>
+                <w:szCs w:val="20"/>
+              </w:rPr>
+              <w:drawing>
+                <wp:inline distT="0" distB="0" distL="0" distR="0" wp14:anchorId="0CEACB5B" wp14:editId="06C0AF6B">
+                  <wp:extent cx="1054963" cy="1889760"/>
+                  <wp:effectExtent l="0" t="0" r="0" b="0"/>
+                  <wp:docPr id="4" name="Imagen 4"/>
+                  <wp:cNvGraphicFramePr>
+                    <a:graphicFrameLocks xmlns:a="http://schemas.openxmlformats.org/drawingml/2006/main" noChangeAspect="1"/>
+                  </wp:cNvGraphicFramePr>
+                  <a:graphic xmlns:a="http://schemas.openxmlformats.org/drawingml/2006/main">
+                    <a:graphicData uri="http://schemas.openxmlformats.org/drawingml/2006/picture">
+                      <pic:pic xmlns:pic="http://schemas.openxmlformats.org/drawingml/2006/picture">
+                        <pic:nvPicPr>
+                          <pic:cNvPr id="1" name=""/>
+                          <pic:cNvPicPr/>
+                        </pic:nvPicPr>
+                        <pic:blipFill>
+                          <a:blip r:embed="rId8"/>
+                          <a:stretch>
+                            <a:fillRect/>
+                          </a:stretch>
+                        </pic:blipFill>
+                        <pic:spPr>
+                          <a:xfrm>
+                            <a:off x="0" y="0"/>
+                            <a:ext cx="1056159" cy="1891903"/>
+                          </a:xfrm>
+                          <a:prstGeom prst="rect">
+                            <a:avLst/>
+                          </a:prstGeom>
+                        </pic:spPr>
+                      </pic:pic>
+                    </a:graphicData>
+                  </a:graphic>
+                </wp:inline>
+              </w:drawing>
+            </w:r>
           </w:p>
         </w:tc>
       </w:tr>
@@ -889,7 +2017,7 @@
           </w:tcPr>
           <w:p>
             <w:pPr>
-              <w:pStyle w:val="NoSpacing"/>
+              <w:pStyle w:val="Sinespaciado"/>
               <w:jc w:val="center"/>
               <w:rPr>
                 <w:sz w:val="20"/>
@@ -911,12 +2039,19 @@
           </w:tcPr>
           <w:p>
             <w:pPr>
-              <w:pStyle w:val="NoSpacing"/>
-              <w:rPr>
-                <w:sz w:val="20"/>
-                <w:szCs w:val="20"/>
-              </w:rPr>
-            </w:pPr>
+              <w:pStyle w:val="Sinespaciado"/>
+              <w:rPr>
+                <w:sz w:val="20"/>
+                <w:szCs w:val="20"/>
+              </w:rPr>
+            </w:pPr>
+            <w:r>
+              <w:rPr>
+                <w:sz w:val="20"/>
+                <w:szCs w:val="20"/>
+              </w:rPr>
+              <w:t>Probar con una lista de datos con decimales</w:t>
+            </w:r>
           </w:p>
         </w:tc>
         <w:tc>
@@ -925,12 +2060,35 @@
           </w:tcPr>
           <w:p>
             <w:pPr>
-              <w:pStyle w:val="NoSpacing"/>
-              <w:rPr>
-                <w:sz w:val="20"/>
-                <w:szCs w:val="20"/>
-              </w:rPr>
-            </w:pPr>
+              <w:pStyle w:val="Sinespaciado"/>
+              <w:rPr>
+                <w:sz w:val="20"/>
+                <w:szCs w:val="20"/>
+              </w:rPr>
+            </w:pPr>
+            <w:r>
+              <w:rPr>
+                <w:sz w:val="20"/>
+                <w:szCs w:val="20"/>
+              </w:rPr>
+              <w:t>Teclear en pantalla:</w:t>
+            </w:r>
+          </w:p>
+          <w:p>
+            <w:pPr>
+              <w:pStyle w:val="Sinespaciado"/>
+              <w:rPr>
+                <w:sz w:val="20"/>
+                <w:szCs w:val="20"/>
+              </w:rPr>
+            </w:pPr>
+            <w:r>
+              <w:rPr>
+                <w:sz w:val="20"/>
+                <w:szCs w:val="20"/>
+              </w:rPr>
+              <w:t>testN2.txt</w:t>
+            </w:r>
           </w:p>
         </w:tc>
         <w:tc>
@@ -939,13 +2097,222 @@
           </w:tcPr>
           <w:p>
             <w:pPr>
-              <w:pStyle w:val="NoSpacing"/>
-              <w:rPr>
-                <w:rFonts w:ascii="Courier New" w:hAnsi="Courier New" w:cs="Courier New"/>
-                <w:sz w:val="20"/>
-                <w:szCs w:val="20"/>
-              </w:rPr>
-            </w:pPr>
+              <w:pStyle w:val="Sinespaciado"/>
+              <w:rPr>
+                <w:rFonts w:ascii="Consolas" w:hAnsi="Consolas"/>
+                <w:sz w:val="20"/>
+                <w:szCs w:val="20"/>
+                <w:lang w:val="en-US"/>
+              </w:rPr>
+            </w:pPr>
+            <w:r>
+              <w:rPr>
+                <w:rFonts w:ascii="Consolas" w:hAnsi="Consolas"/>
+                <w:sz w:val="20"/>
+                <w:szCs w:val="20"/>
+                <w:lang w:val="en-US"/>
+              </w:rPr>
+              <w:t>N  = 8</w:t>
+            </w:r>
+          </w:p>
+          <w:p>
+            <w:pPr>
+              <w:pStyle w:val="Sinespaciado"/>
+              <w:rPr>
+                <w:rFonts w:ascii="Consolas" w:hAnsi="Consolas"/>
+                <w:sz w:val="20"/>
+                <w:szCs w:val="20"/>
+                <w:lang w:val="en-US"/>
+              </w:rPr>
+            </w:pPr>
+            <w:r>
+              <w:rPr>
+                <w:rFonts w:ascii="Consolas" w:hAnsi="Consolas"/>
+                <w:sz w:val="20"/>
+                <w:szCs w:val="20"/>
+                <w:lang w:val="en-US"/>
+              </w:rPr>
+              <w:t>wk = 167.00000</w:t>
+            </w:r>
+          </w:p>
+          <w:p>
+            <w:pPr>
+              <w:pStyle w:val="Sinespaciado"/>
+              <w:rPr>
+                <w:rFonts w:ascii="Consolas" w:hAnsi="Consolas"/>
+                <w:sz w:val="20"/>
+                <w:szCs w:val="20"/>
+                <w:lang w:val="en-US"/>
+              </w:rPr>
+            </w:pPr>
+            <w:r>
+              <w:rPr>
+                <w:rFonts w:ascii="Consolas" w:hAnsi="Consolas"/>
+                <w:sz w:val="20"/>
+                <w:szCs w:val="20"/>
+                <w:lang w:val="en-US"/>
+              </w:rPr>
+              <w:t>xk = 56.00000</w:t>
+            </w:r>
+          </w:p>
+          <w:p>
+            <w:pPr>
+              <w:pStyle w:val="Sinespaciado"/>
+              <w:rPr>
+                <w:rFonts w:ascii="Consolas" w:hAnsi="Consolas"/>
+                <w:sz w:val="20"/>
+                <w:szCs w:val="20"/>
+                <w:lang w:val="en-US"/>
+              </w:rPr>
+            </w:pPr>
+            <w:r>
+              <w:rPr>
+                <w:rFonts w:ascii="Consolas" w:hAnsi="Consolas"/>
+                <w:sz w:val="20"/>
+                <w:szCs w:val="20"/>
+                <w:lang w:val="en-US"/>
+              </w:rPr>
+              <w:t>yk = 155.00000</w:t>
+            </w:r>
+          </w:p>
+          <w:p>
+            <w:pPr>
+              <w:pStyle w:val="Sinespaciado"/>
+              <w:rPr>
+                <w:rFonts w:ascii="Consolas" w:hAnsi="Consolas"/>
+                <w:sz w:val="20"/>
+                <w:szCs w:val="20"/>
+                <w:lang w:val="en-US"/>
+              </w:rPr>
+            </w:pPr>
+            <w:r>
+              <w:rPr>
+                <w:rFonts w:ascii="Consolas" w:hAnsi="Consolas"/>
+                <w:sz w:val="20"/>
+                <w:szCs w:val="20"/>
+                <w:lang w:val="en-US"/>
+              </w:rPr>
+              <w:t>------------</w:t>
+            </w:r>
+          </w:p>
+          <w:p>
+            <w:pPr>
+              <w:pStyle w:val="Sinespaciado"/>
+              <w:rPr>
+                <w:rFonts w:ascii="Consolas" w:hAnsi="Consolas"/>
+                <w:sz w:val="20"/>
+                <w:szCs w:val="20"/>
+                <w:lang w:val="en-US"/>
+              </w:rPr>
+            </w:pPr>
+            <w:r>
+              <w:rPr>
+                <w:rFonts w:ascii="Consolas" w:hAnsi="Consolas"/>
+                <w:sz w:val="20"/>
+                <w:szCs w:val="20"/>
+                <w:lang w:val="en-US"/>
+              </w:rPr>
+              <w:t>b0 = 1.81952</w:t>
+            </w:r>
+          </w:p>
+          <w:p>
+            <w:pPr>
+              <w:pStyle w:val="Sinespaciado"/>
+              <w:rPr>
+                <w:rFonts w:ascii="Consolas" w:hAnsi="Consolas"/>
+                <w:sz w:val="20"/>
+                <w:szCs w:val="20"/>
+                <w:lang w:val="en-US"/>
+              </w:rPr>
+            </w:pPr>
+            <w:r>
+              <w:rPr>
+                <w:rFonts w:ascii="Consolas" w:hAnsi="Consolas"/>
+                <w:sz w:val="20"/>
+                <w:szCs w:val="20"/>
+                <w:lang w:val="en-US"/>
+              </w:rPr>
+              <w:t>b1 = 0.07900</w:t>
+            </w:r>
+          </w:p>
+          <w:p>
+            <w:pPr>
+              <w:pStyle w:val="Sinespaciado"/>
+              <w:rPr>
+                <w:rFonts w:ascii="Consolas" w:hAnsi="Consolas"/>
+                <w:sz w:val="20"/>
+                <w:szCs w:val="20"/>
+                <w:lang w:val="en-US"/>
+              </w:rPr>
+            </w:pPr>
+            <w:r>
+              <w:rPr>
+                <w:rFonts w:ascii="Consolas" w:hAnsi="Consolas"/>
+                <w:sz w:val="20"/>
+                <w:szCs w:val="20"/>
+                <w:lang w:val="en-US"/>
+              </w:rPr>
+              <w:t>b2 = 0.03926</w:t>
+            </w:r>
+          </w:p>
+          <w:p>
+            <w:pPr>
+              <w:pStyle w:val="Sinespaciado"/>
+              <w:rPr>
+                <w:rFonts w:ascii="Consolas" w:hAnsi="Consolas"/>
+                <w:sz w:val="20"/>
+                <w:szCs w:val="20"/>
+                <w:lang w:val="en-US"/>
+              </w:rPr>
+            </w:pPr>
+            <w:r>
+              <w:rPr>
+                <w:rFonts w:ascii="Consolas" w:hAnsi="Consolas"/>
+                <w:sz w:val="20"/>
+                <w:szCs w:val="20"/>
+                <w:lang w:val="en-US"/>
+              </w:rPr>
+              <w:t>b3 = 0.04536</w:t>
+            </w:r>
+          </w:p>
+          <w:p>
+            <w:pPr>
+              <w:pStyle w:val="Sinespaciado"/>
+              <w:rPr>
+                <w:rFonts w:ascii="Consolas" w:hAnsi="Consolas"/>
+                <w:sz w:val="20"/>
+                <w:szCs w:val="20"/>
+                <w:lang w:val="en-US"/>
+              </w:rPr>
+            </w:pPr>
+            <w:r>
+              <w:rPr>
+                <w:rFonts w:ascii="Consolas" w:hAnsi="Consolas"/>
+                <w:sz w:val="20"/>
+                <w:szCs w:val="20"/>
+                <w:lang w:val="en-US"/>
+              </w:rPr>
+              <w:t>------------</w:t>
+            </w:r>
+          </w:p>
+          <w:p>
+            <w:pPr>
+              <w:pStyle w:val="Sinespaciado"/>
+              <w:rPr>
+                <w:rFonts w:ascii="Consolas" w:hAnsi="Consolas"/>
+                <w:sz w:val="20"/>
+                <w:szCs w:val="20"/>
+              </w:rPr>
+            </w:pPr>
+            <w:r>
+              <w:rPr>
+                <w:rFonts w:ascii="Consolas" w:hAnsi="Consolas"/>
+                <w:sz w:val="20"/>
+                <w:szCs w:val="20"/>
+                <w:lang w:val="en-US"/>
+              </w:rPr>
+              <w:t>zk = 24.24150</w:t>
+            </w:r>
           </w:p>
         </w:tc>
         <w:tc>
@@ -954,24 +2321,83 @@
           </w:tcPr>
           <w:p>
             <w:pPr>
-              <w:pStyle w:val="NoSpacing"/>
-              <w:rPr>
-                <w:sz w:val="20"/>
-                <w:szCs w:val="20"/>
-              </w:rPr>
-            </w:pPr>
+              <w:pStyle w:val="Sinespaciado"/>
+              <w:rPr>
+                <w:sz w:val="20"/>
+                <w:szCs w:val="20"/>
+              </w:rPr>
+            </w:pPr>
+            <w:r>
+              <w:rPr>
+                <w:noProof/>
+                <w:sz w:val="20"/>
+                <w:szCs w:val="20"/>
+              </w:rPr>
+              <w:drawing>
+                <wp:inline distT="0" distB="0" distL="0" distR="0" wp14:anchorId="20755B7C" wp14:editId="6F5F7319">
+                  <wp:extent cx="1054735" cy="2059245"/>
+                  <wp:effectExtent l="0" t="0" r="0" b="0"/>
+                  <wp:docPr id="5" name="Imagen 5"/>
+                  <wp:cNvGraphicFramePr>
+                    <a:graphicFrameLocks xmlns:a="http://schemas.openxmlformats.org/drawingml/2006/main" noChangeAspect="1"/>
+                  </wp:cNvGraphicFramePr>
+                  <a:graphic xmlns:a="http://schemas.openxmlformats.org/drawingml/2006/main">
+                    <a:graphicData uri="http://schemas.openxmlformats.org/drawingml/2006/picture">
+                      <pic:pic xmlns:pic="http://schemas.openxmlformats.org/drawingml/2006/picture">
+                        <pic:nvPicPr>
+                          <pic:cNvPr id="1" name=""/>
+                          <pic:cNvPicPr/>
+                        </pic:nvPicPr>
+                        <pic:blipFill>
+                          <a:blip r:embed="rId9"/>
+                          <a:stretch>
+                            <a:fillRect/>
+                          </a:stretch>
+                        </pic:blipFill>
+                        <pic:spPr>
+                          <a:xfrm>
+                            <a:off x="0" y="0"/>
+                            <a:ext cx="1055893" cy="2061506"/>
+                          </a:xfrm>
+                          <a:prstGeom prst="rect">
+                            <a:avLst/>
+                          </a:prstGeom>
+                        </pic:spPr>
+                      </pic:pic>
+                    </a:graphicData>
+                  </a:graphic>
+                </wp:inline>
+              </w:drawing>
+            </w:r>
           </w:p>
         </w:tc>
       </w:tr>
     </w:tbl>
     <w:p>
       <w:pPr>
-        <w:pStyle w:val="NoSpacing"/>
+        <w:pStyle w:val="Sinespaciado"/>
       </w:pPr>
     </w:p>
     <w:p>
       <w:pPr>
-        <w:pStyle w:val="NoSpacing"/>
+        <w:rPr>
+          <w:b/>
+          <w:i/>
+          <w:sz w:val="24"/>
+        </w:rPr>
+      </w:pPr>
+      <w:r>
+        <w:rPr>
+          <w:b/>
+          <w:i/>
+          <w:sz w:val="24"/>
+        </w:rPr>
+        <w:br w:type="page"/>
+      </w:r>
+    </w:p>
+    <w:p>
+      <w:pPr>
+        <w:pStyle w:val="Sinespaciado"/>
         <w:spacing w:after="60"/>
         <w:rPr>
           <w:b/>
@@ -984,6 +2410,7 @@
           <w:i/>
           <w:sz w:val="24"/>
         </w:rPr>
+        <w:lastRenderedPageBreak/>
         <w:t xml:space="preserve">Casos de </w:t>
       </w:r>
       <w:r>
@@ -1013,7 +2440,7 @@
     </w:p>
     <w:tbl>
       <w:tblPr>
-        <w:tblStyle w:val="TableGrid"/>
+        <w:tblStyle w:val="Tablaconcuadrcula"/>
         <w:tblW w:w="14741" w:type="dxa"/>
         <w:tblLayout w:type="fixed"/>
         <w:tblCellMar>
@@ -1038,7 +2465,7 @@
           </w:tcPr>
           <w:p>
             <w:pPr>
-              <w:pStyle w:val="NoSpacing"/>
+              <w:pStyle w:val="Sinespaciado"/>
               <w:jc w:val="center"/>
               <w:rPr>
                 <w:b/>
@@ -1057,7 +2484,7 @@
           </w:tcPr>
           <w:p>
             <w:pPr>
-              <w:pStyle w:val="NoSpacing"/>
+              <w:pStyle w:val="Sinespaciado"/>
               <w:jc w:val="center"/>
               <w:rPr>
                 <w:b/>
@@ -1083,7 +2510,7 @@
           </w:tcPr>
           <w:p>
             <w:pPr>
-              <w:pStyle w:val="NoSpacing"/>
+              <w:pStyle w:val="Sinespaciado"/>
               <w:jc w:val="center"/>
               <w:rPr>
                 <w:b/>
@@ -1111,7 +2538,7 @@
           </w:tcPr>
           <w:p>
             <w:pPr>
-              <w:pStyle w:val="NoSpacing"/>
+              <w:pStyle w:val="Sinespaciado"/>
               <w:jc w:val="center"/>
               <w:rPr>
                 <w:b/>
@@ -1137,7 +2564,7 @@
           </w:tcPr>
           <w:p>
             <w:pPr>
-              <w:pStyle w:val="NoSpacing"/>
+              <w:pStyle w:val="Sinespaciado"/>
               <w:rPr>
                 <w:b/>
                 <w:sz w:val="20"/>
@@ -1162,7 +2589,7 @@
           </w:tcPr>
           <w:p>
             <w:pPr>
-              <w:pStyle w:val="NoSpacing"/>
+              <w:pStyle w:val="Sinespaciado"/>
               <w:rPr>
                 <w:b/>
                 <w:sz w:val="20"/>
@@ -1187,7 +2614,7 @@
           </w:tcPr>
           <w:p>
             <w:pPr>
-              <w:pStyle w:val="NoSpacing"/>
+              <w:pStyle w:val="Sinespaciado"/>
               <w:rPr>
                 <w:b/>
                 <w:sz w:val="20"/>
@@ -1212,7 +2639,7 @@
           </w:tcPr>
           <w:p>
             <w:pPr>
-              <w:pStyle w:val="NoSpacing"/>
+              <w:pStyle w:val="Sinespaciado"/>
               <w:rPr>
                 <w:b/>
                 <w:sz w:val="20"/>
@@ -1225,25 +2652,7 @@
                 <w:sz w:val="20"/>
                 <w:szCs w:val="20"/>
               </w:rPr>
-              <w:t>Imagen (</w:t>
-            </w:r>
-            <w:proofErr w:type="spellStart"/>
-            <w:r>
-              <w:rPr>
-                <w:b/>
-                <w:sz w:val="20"/>
-                <w:szCs w:val="20"/>
-              </w:rPr>
-              <w:t>screenshot</w:t>
-            </w:r>
-            <w:proofErr w:type="spellEnd"/>
-            <w:r>
-              <w:rPr>
-                <w:b/>
-                <w:sz w:val="20"/>
-                <w:szCs w:val="20"/>
-              </w:rPr>
-              <w:t>) del resultado real</w:t>
+              <w:t>Imagen (screenshot) del resultado real</w:t>
             </w:r>
             <w:r>
               <w:rPr>
@@ -1279,7 +2688,7 @@
           </w:tcPr>
           <w:p>
             <w:pPr>
-              <w:pStyle w:val="NoSpacing"/>
+              <w:pStyle w:val="Sinespaciado"/>
               <w:jc w:val="center"/>
               <w:rPr>
                 <w:sz w:val="20"/>
@@ -1301,12 +2710,19 @@
           </w:tcPr>
           <w:p>
             <w:pPr>
-              <w:pStyle w:val="NoSpacing"/>
-              <w:rPr>
-                <w:sz w:val="20"/>
-                <w:szCs w:val="20"/>
-              </w:rPr>
-            </w:pPr>
+              <w:pStyle w:val="Sinespaciado"/>
+              <w:rPr>
+                <w:sz w:val="20"/>
+                <w:szCs w:val="20"/>
+              </w:rPr>
+            </w:pPr>
+            <w:r>
+              <w:rPr>
+                <w:sz w:val="20"/>
+                <w:szCs w:val="20"/>
+              </w:rPr>
+              <w:t>El archivo está vacío</w:t>
+            </w:r>
           </w:p>
         </w:tc>
         <w:tc>
@@ -1315,12 +2731,35 @@
           </w:tcPr>
           <w:p>
             <w:pPr>
-              <w:pStyle w:val="NoSpacing"/>
-              <w:rPr>
-                <w:sz w:val="20"/>
-                <w:szCs w:val="20"/>
-              </w:rPr>
-            </w:pPr>
+              <w:pStyle w:val="Sinespaciado"/>
+              <w:rPr>
+                <w:sz w:val="20"/>
+                <w:szCs w:val="20"/>
+              </w:rPr>
+            </w:pPr>
+            <w:r>
+              <w:rPr>
+                <w:sz w:val="20"/>
+                <w:szCs w:val="20"/>
+              </w:rPr>
+              <w:t>Teclear en pantalla:</w:t>
+            </w:r>
+          </w:p>
+          <w:p>
+            <w:pPr>
+              <w:pStyle w:val="Sinespaciado"/>
+              <w:rPr>
+                <w:sz w:val="20"/>
+                <w:szCs w:val="20"/>
+              </w:rPr>
+            </w:pPr>
+            <w:r>
+              <w:rPr>
+                <w:sz w:val="20"/>
+                <w:szCs w:val="20"/>
+              </w:rPr>
+              <w:t>testE1.txt</w:t>
+            </w:r>
           </w:p>
         </w:tc>
         <w:tc>
@@ -1329,13 +2768,330 @@
           </w:tcPr>
           <w:p>
             <w:pPr>
-              <w:pStyle w:val="NoSpacing"/>
-              <w:rPr>
-                <w:rFonts w:ascii="Courier New" w:hAnsi="Courier New" w:cs="Courier New"/>
-                <w:sz w:val="20"/>
-                <w:szCs w:val="20"/>
-              </w:rPr>
-            </w:pPr>
+              <w:pStyle w:val="Sinespaciado"/>
+              <w:rPr>
+                <w:rFonts w:ascii="Consolas" w:hAnsi="Consolas"/>
+                <w:sz w:val="20"/>
+                <w:szCs w:val="20"/>
+                <w:lang w:val="en-US"/>
+              </w:rPr>
+            </w:pPr>
+            <w:r>
+              <w:rPr>
+                <w:rFonts w:ascii="Consolas" w:hAnsi="Consolas"/>
+                <w:sz w:val="20"/>
+                <w:szCs w:val="20"/>
+                <w:lang w:val="en-US"/>
+              </w:rPr>
+              <w:t xml:space="preserve">N  = </w:t>
+            </w:r>
+            <w:r>
+              <w:rPr>
+                <w:rFonts w:ascii="Consolas" w:hAnsi="Consolas"/>
+                <w:sz w:val="20"/>
+                <w:szCs w:val="20"/>
+                <w:lang w:val="en-US"/>
+              </w:rPr>
+              <w:t>0</w:t>
+            </w:r>
+          </w:p>
+          <w:p>
+            <w:pPr>
+              <w:pStyle w:val="Sinespaciado"/>
+              <w:rPr>
+                <w:rFonts w:ascii="Consolas" w:hAnsi="Consolas"/>
+                <w:sz w:val="20"/>
+                <w:szCs w:val="20"/>
+                <w:lang w:val="en-US"/>
+              </w:rPr>
+            </w:pPr>
+            <w:r>
+              <w:rPr>
+                <w:rFonts w:ascii="Consolas" w:hAnsi="Consolas"/>
+                <w:sz w:val="20"/>
+                <w:szCs w:val="20"/>
+                <w:lang w:val="en-US"/>
+              </w:rPr>
+              <w:t xml:space="preserve">wk = </w:t>
+            </w:r>
+            <w:r>
+              <w:rPr>
+                <w:rFonts w:ascii="Consolas" w:hAnsi="Consolas"/>
+                <w:sz w:val="20"/>
+                <w:szCs w:val="20"/>
+                <w:lang w:val="en-US"/>
+              </w:rPr>
+              <w:t>0</w:t>
+            </w:r>
+            <w:r>
+              <w:rPr>
+                <w:rFonts w:ascii="Consolas" w:hAnsi="Consolas"/>
+                <w:sz w:val="20"/>
+                <w:szCs w:val="20"/>
+                <w:lang w:val="en-US"/>
+              </w:rPr>
+              <w:t>.00000</w:t>
+            </w:r>
+          </w:p>
+          <w:p>
+            <w:pPr>
+              <w:pStyle w:val="Sinespaciado"/>
+              <w:rPr>
+                <w:rFonts w:ascii="Consolas" w:hAnsi="Consolas"/>
+                <w:sz w:val="20"/>
+                <w:szCs w:val="20"/>
+                <w:lang w:val="en-US"/>
+              </w:rPr>
+            </w:pPr>
+            <w:r>
+              <w:rPr>
+                <w:rFonts w:ascii="Consolas" w:hAnsi="Consolas"/>
+                <w:sz w:val="20"/>
+                <w:szCs w:val="20"/>
+                <w:lang w:val="en-US"/>
+              </w:rPr>
+              <w:t xml:space="preserve">xk = </w:t>
+            </w:r>
+            <w:r>
+              <w:rPr>
+                <w:rFonts w:ascii="Consolas" w:hAnsi="Consolas"/>
+                <w:sz w:val="20"/>
+                <w:szCs w:val="20"/>
+                <w:lang w:val="en-US"/>
+              </w:rPr>
+              <w:t>0</w:t>
+            </w:r>
+            <w:r>
+              <w:rPr>
+                <w:rFonts w:ascii="Consolas" w:hAnsi="Consolas"/>
+                <w:sz w:val="20"/>
+                <w:szCs w:val="20"/>
+                <w:lang w:val="en-US"/>
+              </w:rPr>
+              <w:t>.00000</w:t>
+            </w:r>
+          </w:p>
+          <w:p>
+            <w:pPr>
+              <w:pStyle w:val="Sinespaciado"/>
+              <w:rPr>
+                <w:rFonts w:ascii="Consolas" w:hAnsi="Consolas"/>
+                <w:sz w:val="20"/>
+                <w:szCs w:val="20"/>
+                <w:lang w:val="en-US"/>
+              </w:rPr>
+            </w:pPr>
+            <w:r>
+              <w:rPr>
+                <w:rFonts w:ascii="Consolas" w:hAnsi="Consolas"/>
+                <w:sz w:val="20"/>
+                <w:szCs w:val="20"/>
+                <w:lang w:val="en-US"/>
+              </w:rPr>
+              <w:t xml:space="preserve">yk = </w:t>
+            </w:r>
+            <w:r>
+              <w:rPr>
+                <w:rFonts w:ascii="Consolas" w:hAnsi="Consolas"/>
+                <w:sz w:val="20"/>
+                <w:szCs w:val="20"/>
+                <w:lang w:val="en-US"/>
+              </w:rPr>
+              <w:t>0</w:t>
+            </w:r>
+            <w:r>
+              <w:rPr>
+                <w:rFonts w:ascii="Consolas" w:hAnsi="Consolas"/>
+                <w:sz w:val="20"/>
+                <w:szCs w:val="20"/>
+                <w:lang w:val="en-US"/>
+              </w:rPr>
+              <w:t>.00000</w:t>
+            </w:r>
+          </w:p>
+          <w:p>
+            <w:pPr>
+              <w:pStyle w:val="Sinespaciado"/>
+              <w:rPr>
+                <w:rFonts w:ascii="Consolas" w:hAnsi="Consolas"/>
+                <w:sz w:val="20"/>
+                <w:szCs w:val="20"/>
+                <w:lang w:val="en-US"/>
+              </w:rPr>
+            </w:pPr>
+            <w:r>
+              <w:rPr>
+                <w:rFonts w:ascii="Consolas" w:hAnsi="Consolas"/>
+                <w:sz w:val="20"/>
+                <w:szCs w:val="20"/>
+                <w:lang w:val="en-US"/>
+              </w:rPr>
+              <w:t>------------</w:t>
+            </w:r>
+          </w:p>
+          <w:p>
+            <w:pPr>
+              <w:pStyle w:val="Sinespaciado"/>
+              <w:rPr>
+                <w:rFonts w:ascii="Consolas" w:hAnsi="Consolas"/>
+                <w:sz w:val="20"/>
+                <w:szCs w:val="20"/>
+                <w:lang w:val="en-US"/>
+              </w:rPr>
+            </w:pPr>
+            <w:r>
+              <w:rPr>
+                <w:rFonts w:ascii="Consolas" w:hAnsi="Consolas"/>
+                <w:sz w:val="20"/>
+                <w:szCs w:val="20"/>
+                <w:lang w:val="en-US"/>
+              </w:rPr>
+              <w:t>b0 = 0.00000</w:t>
+            </w:r>
+          </w:p>
+          <w:p>
+            <w:pPr>
+              <w:pStyle w:val="Sinespaciado"/>
+              <w:rPr>
+                <w:rFonts w:ascii="Consolas" w:hAnsi="Consolas"/>
+                <w:sz w:val="20"/>
+                <w:szCs w:val="20"/>
+                <w:lang w:val="en-US"/>
+              </w:rPr>
+            </w:pPr>
+            <w:r>
+              <w:rPr>
+                <w:rFonts w:ascii="Consolas" w:hAnsi="Consolas"/>
+                <w:sz w:val="20"/>
+                <w:szCs w:val="20"/>
+                <w:lang w:val="en-US"/>
+              </w:rPr>
+              <w:t>b1 = 0.00000</w:t>
+            </w:r>
+          </w:p>
+          <w:p>
+            <w:pPr>
+              <w:pStyle w:val="Sinespaciado"/>
+              <w:rPr>
+                <w:rFonts w:ascii="Consolas" w:hAnsi="Consolas"/>
+                <w:sz w:val="20"/>
+                <w:szCs w:val="20"/>
+                <w:lang w:val="en-US"/>
+              </w:rPr>
+            </w:pPr>
+            <w:r>
+              <w:rPr>
+                <w:rFonts w:ascii="Consolas" w:hAnsi="Consolas"/>
+                <w:sz w:val="20"/>
+                <w:szCs w:val="20"/>
+                <w:lang w:val="en-US"/>
+              </w:rPr>
+              <w:t>b2 = 0.00000</w:t>
+            </w:r>
+          </w:p>
+          <w:p>
+            <w:pPr>
+              <w:pStyle w:val="Sinespaciado"/>
+              <w:rPr>
+                <w:rFonts w:ascii="Consolas" w:hAnsi="Consolas"/>
+                <w:sz w:val="20"/>
+                <w:szCs w:val="20"/>
+              </w:rPr>
+            </w:pPr>
+            <w:r>
+              <w:rPr>
+                <w:rFonts w:ascii="Consolas" w:hAnsi="Consolas"/>
+                <w:sz w:val="20"/>
+                <w:szCs w:val="20"/>
+              </w:rPr>
+              <w:t>b3 = 0.0</w:t>
+            </w:r>
+            <w:r>
+              <w:rPr>
+                <w:rFonts w:ascii="Consolas" w:hAnsi="Consolas"/>
+                <w:sz w:val="20"/>
+                <w:szCs w:val="20"/>
+              </w:rPr>
+              <w:t>0000</w:t>
+            </w:r>
+          </w:p>
+          <w:p>
+            <w:pPr>
+              <w:pStyle w:val="Sinespaciado"/>
+              <w:rPr>
+                <w:rFonts w:ascii="Consolas" w:hAnsi="Consolas"/>
+                <w:sz w:val="20"/>
+                <w:szCs w:val="20"/>
+              </w:rPr>
+            </w:pPr>
+            <w:r>
+              <w:rPr>
+                <w:rFonts w:ascii="Consolas" w:hAnsi="Consolas"/>
+                <w:sz w:val="20"/>
+                <w:szCs w:val="20"/>
+              </w:rPr>
+              <w:t>------------</w:t>
+            </w:r>
+          </w:p>
+          <w:p>
+            <w:pPr>
+              <w:pStyle w:val="Sinespaciado"/>
+              <w:rPr>
+                <w:rFonts w:ascii="Consolas" w:hAnsi="Consolas"/>
+                <w:sz w:val="20"/>
+                <w:szCs w:val="20"/>
+              </w:rPr>
+            </w:pPr>
+            <w:r>
+              <w:rPr>
+                <w:rFonts w:ascii="Consolas" w:hAnsi="Consolas"/>
+                <w:sz w:val="20"/>
+                <w:szCs w:val="20"/>
+              </w:rPr>
+              <w:t xml:space="preserve">zk = </w:t>
+            </w:r>
+            <w:r>
+              <w:rPr>
+                <w:rFonts w:ascii="Consolas" w:hAnsi="Consolas"/>
+                <w:sz w:val="20"/>
+                <w:szCs w:val="20"/>
+              </w:rPr>
+              <w:t>0</w:t>
+            </w:r>
+            <w:r>
+              <w:rPr>
+                <w:rFonts w:ascii="Consolas" w:hAnsi="Consolas"/>
+                <w:sz w:val="20"/>
+                <w:szCs w:val="20"/>
+              </w:rPr>
+              <w:t>.</w:t>
+            </w:r>
+            <w:r>
+              <w:rPr>
+                <w:rFonts w:ascii="Consolas" w:hAnsi="Consolas"/>
+                <w:sz w:val="20"/>
+                <w:szCs w:val="20"/>
+              </w:rPr>
+              <w:t>00000</w:t>
+            </w:r>
+          </w:p>
+          <w:p>
+            <w:pPr>
+              <w:pStyle w:val="Sinespaciado"/>
+              <w:rPr>
+                <w:rFonts w:ascii="Consolas" w:hAnsi="Consolas" w:cs="Courier New"/>
+                <w:sz w:val="20"/>
+                <w:szCs w:val="20"/>
+              </w:rPr>
+            </w:pPr>
+            <w:r>
+              <w:rPr>
+                <w:rFonts w:ascii="Consolas" w:hAnsi="Consolas" w:cs="Courier New"/>
+                <w:sz w:val="20"/>
+                <w:szCs w:val="20"/>
+              </w:rPr>
+              <w:t>El archivo está vacío</w:t>
+            </w:r>
           </w:p>
         </w:tc>
         <w:tc>
@@ -1344,12 +3100,54 @@
           </w:tcPr>
           <w:p>
             <w:pPr>
-              <w:pStyle w:val="NoSpacing"/>
-              <w:rPr>
-                <w:sz w:val="20"/>
-                <w:szCs w:val="20"/>
-              </w:rPr>
-            </w:pPr>
+              <w:pStyle w:val="Sinespaciado"/>
+              <w:rPr>
+                <w:sz w:val="20"/>
+                <w:szCs w:val="20"/>
+              </w:rPr>
+            </w:pPr>
+            <w:r>
+              <w:rPr>
+                <w:noProof/>
+                <w:sz w:val="20"/>
+                <w:szCs w:val="20"/>
+              </w:rPr>
+              <w:drawing>
+                <wp:inline distT="0" distB="0" distL="0" distR="0" wp14:anchorId="661DD5BD" wp14:editId="219DAD92">
+                  <wp:extent cx="1590897" cy="2105319"/>
+                  <wp:effectExtent l="0" t="0" r="9525" b="9525"/>
+                  <wp:docPr id="6" name="Imagen 6"/>
+                  <wp:cNvGraphicFramePr>
+                    <a:graphicFrameLocks xmlns:a="http://schemas.openxmlformats.org/drawingml/2006/main" noChangeAspect="1"/>
+                  </wp:cNvGraphicFramePr>
+                  <a:graphic xmlns:a="http://schemas.openxmlformats.org/drawingml/2006/main">
+                    <a:graphicData uri="http://schemas.openxmlformats.org/drawingml/2006/picture">
+                      <pic:pic xmlns:pic="http://schemas.openxmlformats.org/drawingml/2006/picture">
+                        <pic:nvPicPr>
+                          <pic:cNvPr id="1" name=""/>
+                          <pic:cNvPicPr/>
+                        </pic:nvPicPr>
+                        <pic:blipFill>
+                          <a:blip r:embed="rId10"/>
+                          <a:stretch>
+                            <a:fillRect/>
+                          </a:stretch>
+                        </pic:blipFill>
+                        <pic:spPr>
+                          <a:xfrm>
+                            <a:off x="0" y="0"/>
+                            <a:ext cx="1590897" cy="2105319"/>
+                          </a:xfrm>
+                          <a:prstGeom prst="rect">
+                            <a:avLst/>
+                          </a:prstGeom>
+                        </pic:spPr>
+                      </pic:pic>
+                    </a:graphicData>
+                  </a:graphic>
+                </wp:inline>
+              </w:drawing>
+            </w:r>
           </w:p>
         </w:tc>
       </w:tr>
@@ -1360,7 +3158,7 @@
           </w:tcPr>
           <w:p>
             <w:pPr>
-              <w:pStyle w:val="NoSpacing"/>
+              <w:pStyle w:val="Sinespaciado"/>
               <w:jc w:val="center"/>
               <w:rPr>
                 <w:sz w:val="20"/>
@@ -1382,12 +3180,19 @@
           </w:tcPr>
           <w:p>
             <w:pPr>
-              <w:pStyle w:val="NoSpacing"/>
-              <w:rPr>
-                <w:sz w:val="20"/>
-                <w:szCs w:val="20"/>
-              </w:rPr>
-            </w:pPr>
+              <w:pStyle w:val="Sinespaciado"/>
+              <w:rPr>
+                <w:sz w:val="20"/>
+                <w:szCs w:val="20"/>
+              </w:rPr>
+            </w:pPr>
+            <w:r>
+              <w:rPr>
+                <w:sz w:val="20"/>
+                <w:szCs w:val="20"/>
+              </w:rPr>
+              <w:t>El archivo no existe</w:t>
+            </w:r>
           </w:p>
         </w:tc>
         <w:tc>
@@ -1396,12 +3201,35 @@
           </w:tcPr>
           <w:p>
             <w:pPr>
-              <w:pStyle w:val="NoSpacing"/>
-              <w:rPr>
-                <w:sz w:val="20"/>
-                <w:szCs w:val="20"/>
-              </w:rPr>
-            </w:pPr>
+              <w:pStyle w:val="Sinespaciado"/>
+              <w:rPr>
+                <w:sz w:val="20"/>
+                <w:szCs w:val="20"/>
+              </w:rPr>
+            </w:pPr>
+            <w:r>
+              <w:rPr>
+                <w:sz w:val="20"/>
+                <w:szCs w:val="20"/>
+              </w:rPr>
+              <w:t>Teclear en pantalla:</w:t>
+            </w:r>
+          </w:p>
+          <w:p>
+            <w:pPr>
+              <w:pStyle w:val="Sinespaciado"/>
+              <w:rPr>
+                <w:sz w:val="20"/>
+                <w:szCs w:val="20"/>
+              </w:rPr>
+            </w:pPr>
+            <w:r>
+              <w:rPr>
+                <w:sz w:val="20"/>
+                <w:szCs w:val="20"/>
+              </w:rPr>
+              <w:t>testE2.txt</w:t>
+            </w:r>
           </w:p>
         </w:tc>
         <w:tc>
@@ -1410,13 +3238,330 @@
           </w:tcPr>
           <w:p>
             <w:pPr>
-              <w:pStyle w:val="NoSpacing"/>
-              <w:rPr>
-                <w:rFonts w:ascii="Courier New" w:hAnsi="Courier New" w:cs="Courier New"/>
-                <w:sz w:val="20"/>
-                <w:szCs w:val="20"/>
-              </w:rPr>
-            </w:pPr>
+              <w:pStyle w:val="Sinespaciado"/>
+              <w:rPr>
+                <w:rFonts w:ascii="Consolas" w:hAnsi="Consolas"/>
+                <w:sz w:val="20"/>
+                <w:szCs w:val="20"/>
+                <w:lang w:val="en-US"/>
+              </w:rPr>
+            </w:pPr>
+            <w:r>
+              <w:rPr>
+                <w:rFonts w:ascii="Consolas" w:hAnsi="Consolas"/>
+                <w:sz w:val="20"/>
+                <w:szCs w:val="20"/>
+                <w:lang w:val="en-US"/>
+              </w:rPr>
+              <w:t xml:space="preserve">N  = </w:t>
+            </w:r>
+            <w:r>
+              <w:rPr>
+                <w:rFonts w:ascii="Consolas" w:hAnsi="Consolas"/>
+                <w:sz w:val="20"/>
+                <w:szCs w:val="20"/>
+                <w:lang w:val="en-US"/>
+              </w:rPr>
+              <w:t>0</w:t>
+            </w:r>
+          </w:p>
+          <w:p>
+            <w:pPr>
+              <w:pStyle w:val="Sinespaciado"/>
+              <w:rPr>
+                <w:rFonts w:ascii="Consolas" w:hAnsi="Consolas"/>
+                <w:sz w:val="20"/>
+                <w:szCs w:val="20"/>
+                <w:lang w:val="en-US"/>
+              </w:rPr>
+            </w:pPr>
+            <w:r>
+              <w:rPr>
+                <w:rFonts w:ascii="Consolas" w:hAnsi="Consolas"/>
+                <w:sz w:val="20"/>
+                <w:szCs w:val="20"/>
+                <w:lang w:val="en-US"/>
+              </w:rPr>
+              <w:t xml:space="preserve">wk = </w:t>
+            </w:r>
+            <w:r>
+              <w:rPr>
+                <w:rFonts w:ascii="Consolas" w:hAnsi="Consolas"/>
+                <w:sz w:val="20"/>
+                <w:szCs w:val="20"/>
+                <w:lang w:val="en-US"/>
+              </w:rPr>
+              <w:t>0</w:t>
+            </w:r>
+            <w:r>
+              <w:rPr>
+                <w:rFonts w:ascii="Consolas" w:hAnsi="Consolas"/>
+                <w:sz w:val="20"/>
+                <w:szCs w:val="20"/>
+                <w:lang w:val="en-US"/>
+              </w:rPr>
+              <w:t>.00000</w:t>
+            </w:r>
+          </w:p>
+          <w:p>
+            <w:pPr>
+              <w:pStyle w:val="Sinespaciado"/>
+              <w:rPr>
+                <w:rFonts w:ascii="Consolas" w:hAnsi="Consolas"/>
+                <w:sz w:val="20"/>
+                <w:szCs w:val="20"/>
+                <w:lang w:val="en-US"/>
+              </w:rPr>
+            </w:pPr>
+            <w:r>
+              <w:rPr>
+                <w:rFonts w:ascii="Consolas" w:hAnsi="Consolas"/>
+                <w:sz w:val="20"/>
+                <w:szCs w:val="20"/>
+                <w:lang w:val="en-US"/>
+              </w:rPr>
+              <w:t xml:space="preserve">xk = </w:t>
+            </w:r>
+            <w:r>
+              <w:rPr>
+                <w:rFonts w:ascii="Consolas" w:hAnsi="Consolas"/>
+                <w:sz w:val="20"/>
+                <w:szCs w:val="20"/>
+                <w:lang w:val="en-US"/>
+              </w:rPr>
+              <w:t>0</w:t>
+            </w:r>
+            <w:r>
+              <w:rPr>
+                <w:rFonts w:ascii="Consolas" w:hAnsi="Consolas"/>
+                <w:sz w:val="20"/>
+                <w:szCs w:val="20"/>
+                <w:lang w:val="en-US"/>
+              </w:rPr>
+              <w:t>.00000</w:t>
+            </w:r>
+          </w:p>
+          <w:p>
+            <w:pPr>
+              <w:pStyle w:val="Sinespaciado"/>
+              <w:rPr>
+                <w:rFonts w:ascii="Consolas" w:hAnsi="Consolas"/>
+                <w:sz w:val="20"/>
+                <w:szCs w:val="20"/>
+                <w:lang w:val="en-US"/>
+              </w:rPr>
+            </w:pPr>
+            <w:r>
+              <w:rPr>
+                <w:rFonts w:ascii="Consolas" w:hAnsi="Consolas"/>
+                <w:sz w:val="20"/>
+                <w:szCs w:val="20"/>
+                <w:lang w:val="en-US"/>
+              </w:rPr>
+              <w:t xml:space="preserve">yk = </w:t>
+            </w:r>
+            <w:r>
+              <w:rPr>
+                <w:rFonts w:ascii="Consolas" w:hAnsi="Consolas"/>
+                <w:sz w:val="20"/>
+                <w:szCs w:val="20"/>
+                <w:lang w:val="en-US"/>
+              </w:rPr>
+              <w:t>0</w:t>
+            </w:r>
+            <w:r>
+              <w:rPr>
+                <w:rFonts w:ascii="Consolas" w:hAnsi="Consolas"/>
+                <w:sz w:val="20"/>
+                <w:szCs w:val="20"/>
+                <w:lang w:val="en-US"/>
+              </w:rPr>
+              <w:t>.00000</w:t>
+            </w:r>
+          </w:p>
+          <w:p>
+            <w:pPr>
+              <w:pStyle w:val="Sinespaciado"/>
+              <w:rPr>
+                <w:rFonts w:ascii="Consolas" w:hAnsi="Consolas"/>
+                <w:sz w:val="20"/>
+                <w:szCs w:val="20"/>
+                <w:lang w:val="en-US"/>
+              </w:rPr>
+            </w:pPr>
+            <w:r>
+              <w:rPr>
+                <w:rFonts w:ascii="Consolas" w:hAnsi="Consolas"/>
+                <w:sz w:val="20"/>
+                <w:szCs w:val="20"/>
+                <w:lang w:val="en-US"/>
+              </w:rPr>
+              <w:t>------------</w:t>
+            </w:r>
+          </w:p>
+          <w:p>
+            <w:pPr>
+              <w:pStyle w:val="Sinespaciado"/>
+              <w:rPr>
+                <w:rFonts w:ascii="Consolas" w:hAnsi="Consolas"/>
+                <w:sz w:val="20"/>
+                <w:szCs w:val="20"/>
+                <w:lang w:val="en-US"/>
+              </w:rPr>
+            </w:pPr>
+            <w:r>
+              <w:rPr>
+                <w:rFonts w:ascii="Consolas" w:hAnsi="Consolas"/>
+                <w:sz w:val="20"/>
+                <w:szCs w:val="20"/>
+                <w:lang w:val="en-US"/>
+              </w:rPr>
+              <w:t>b0 = 0.00000</w:t>
+            </w:r>
+          </w:p>
+          <w:p>
+            <w:pPr>
+              <w:pStyle w:val="Sinespaciado"/>
+              <w:rPr>
+                <w:rFonts w:ascii="Consolas" w:hAnsi="Consolas"/>
+                <w:sz w:val="20"/>
+                <w:szCs w:val="20"/>
+                <w:lang w:val="en-US"/>
+              </w:rPr>
+            </w:pPr>
+            <w:r>
+              <w:rPr>
+                <w:rFonts w:ascii="Consolas" w:hAnsi="Consolas"/>
+                <w:sz w:val="20"/>
+                <w:szCs w:val="20"/>
+                <w:lang w:val="en-US"/>
+              </w:rPr>
+              <w:t>b1 = 0.00000</w:t>
+            </w:r>
+          </w:p>
+          <w:p>
+            <w:pPr>
+              <w:pStyle w:val="Sinespaciado"/>
+              <w:rPr>
+                <w:rFonts w:ascii="Consolas" w:hAnsi="Consolas"/>
+                <w:sz w:val="20"/>
+                <w:szCs w:val="20"/>
+                <w:lang w:val="en-US"/>
+              </w:rPr>
+            </w:pPr>
+            <w:r>
+              <w:rPr>
+                <w:rFonts w:ascii="Consolas" w:hAnsi="Consolas"/>
+                <w:sz w:val="20"/>
+                <w:szCs w:val="20"/>
+                <w:lang w:val="en-US"/>
+              </w:rPr>
+              <w:t>b2 = 0.00000</w:t>
+            </w:r>
+          </w:p>
+          <w:p>
+            <w:pPr>
+              <w:pStyle w:val="Sinespaciado"/>
+              <w:rPr>
+                <w:rFonts w:ascii="Consolas" w:hAnsi="Consolas"/>
+                <w:sz w:val="20"/>
+                <w:szCs w:val="20"/>
+              </w:rPr>
+            </w:pPr>
+            <w:r>
+              <w:rPr>
+                <w:rFonts w:ascii="Consolas" w:hAnsi="Consolas"/>
+                <w:sz w:val="20"/>
+                <w:szCs w:val="20"/>
+              </w:rPr>
+              <w:t>b3 = 0.0</w:t>
+            </w:r>
+            <w:r>
+              <w:rPr>
+                <w:rFonts w:ascii="Consolas" w:hAnsi="Consolas"/>
+                <w:sz w:val="20"/>
+                <w:szCs w:val="20"/>
+              </w:rPr>
+              <w:t>0000</w:t>
+            </w:r>
+          </w:p>
+          <w:p>
+            <w:pPr>
+              <w:pStyle w:val="Sinespaciado"/>
+              <w:rPr>
+                <w:rFonts w:ascii="Consolas" w:hAnsi="Consolas"/>
+                <w:sz w:val="20"/>
+                <w:szCs w:val="20"/>
+              </w:rPr>
+            </w:pPr>
+            <w:r>
+              <w:rPr>
+                <w:rFonts w:ascii="Consolas" w:hAnsi="Consolas"/>
+                <w:sz w:val="20"/>
+                <w:szCs w:val="20"/>
+              </w:rPr>
+              <w:t>------------</w:t>
+            </w:r>
+          </w:p>
+          <w:p>
+            <w:pPr>
+              <w:pStyle w:val="Sinespaciado"/>
+              <w:rPr>
+                <w:rFonts w:ascii="Consolas" w:hAnsi="Consolas"/>
+                <w:sz w:val="20"/>
+                <w:szCs w:val="20"/>
+              </w:rPr>
+            </w:pPr>
+            <w:r>
+              <w:rPr>
+                <w:rFonts w:ascii="Consolas" w:hAnsi="Consolas"/>
+                <w:sz w:val="20"/>
+                <w:szCs w:val="20"/>
+              </w:rPr>
+              <w:t xml:space="preserve">zk = </w:t>
+            </w:r>
+            <w:r>
+              <w:rPr>
+                <w:rFonts w:ascii="Consolas" w:hAnsi="Consolas"/>
+                <w:sz w:val="20"/>
+                <w:szCs w:val="20"/>
+              </w:rPr>
+              <w:t>0</w:t>
+            </w:r>
+            <w:r>
+              <w:rPr>
+                <w:rFonts w:ascii="Consolas" w:hAnsi="Consolas"/>
+                <w:sz w:val="20"/>
+                <w:szCs w:val="20"/>
+              </w:rPr>
+              <w:t>.</w:t>
+            </w:r>
+            <w:r>
+              <w:rPr>
+                <w:rFonts w:ascii="Consolas" w:hAnsi="Consolas"/>
+                <w:sz w:val="20"/>
+                <w:szCs w:val="20"/>
+              </w:rPr>
+              <w:t>00000</w:t>
+            </w:r>
+          </w:p>
+          <w:p>
+            <w:pPr>
+              <w:pStyle w:val="Sinespaciado"/>
+              <w:rPr>
+                <w:rFonts w:ascii="Consolas" w:hAnsi="Consolas" w:cs="Courier New"/>
+                <w:sz w:val="20"/>
+                <w:szCs w:val="20"/>
+              </w:rPr>
+            </w:pPr>
+            <w:r>
+              <w:rPr>
+                <w:rFonts w:ascii="Consolas" w:hAnsi="Consolas"/>
+                <w:sz w:val="20"/>
+                <w:szCs w:val="20"/>
+              </w:rPr>
+              <w:t>El archivo no existe</w:t>
+            </w:r>
           </w:p>
         </w:tc>
         <w:tc>
@@ -1425,264 +3570,61 @@
           </w:tcPr>
           <w:p>
             <w:pPr>
-              <w:pStyle w:val="NoSpacing"/>
-              <w:rPr>
-                <w:sz w:val="20"/>
-                <w:szCs w:val="20"/>
-              </w:rPr>
-            </w:pPr>
-          </w:p>
-        </w:tc>
-      </w:tr>
-      <w:tr>
-        <w:tc>
-          <w:tcPr>
-            <w:tcW w:w="227" w:type="dxa"/>
-          </w:tcPr>
-          <w:p>
-            <w:pPr>
-              <w:pStyle w:val="NoSpacing"/>
-              <w:jc w:val="center"/>
-              <w:rPr>
-                <w:sz w:val="20"/>
-                <w:szCs w:val="20"/>
-              </w:rPr>
-            </w:pPr>
-            <w:r>
-              <w:rPr>
-                <w:sz w:val="20"/>
-                <w:szCs w:val="20"/>
-              </w:rPr>
-              <w:t>3</w:t>
-            </w:r>
-          </w:p>
-        </w:tc>
-        <w:tc>
-          <w:tcPr>
-            <w:tcW w:w="2288" w:type="dxa"/>
-          </w:tcPr>
-          <w:p>
-            <w:pPr>
-              <w:pStyle w:val="NoSpacing"/>
-              <w:rPr>
-                <w:sz w:val="20"/>
-                <w:szCs w:val="20"/>
-              </w:rPr>
-            </w:pPr>
-          </w:p>
-        </w:tc>
-        <w:tc>
-          <w:tcPr>
-            <w:tcW w:w="3060" w:type="dxa"/>
-          </w:tcPr>
-          <w:p>
-            <w:pPr>
-              <w:pStyle w:val="NoSpacing"/>
-              <w:rPr>
-                <w:sz w:val="20"/>
-                <w:szCs w:val="20"/>
-              </w:rPr>
-            </w:pPr>
-            <w:bookmarkStart w:id="0" w:name="_GoBack"/>
-            <w:bookmarkEnd w:id="0"/>
-          </w:p>
-        </w:tc>
-        <w:tc>
-          <w:tcPr>
-            <w:tcW w:w="4500" w:type="dxa"/>
-          </w:tcPr>
-          <w:p>
-            <w:pPr>
-              <w:pStyle w:val="NoSpacing"/>
-              <w:rPr>
-                <w:rFonts w:ascii="Courier New" w:hAnsi="Courier New" w:cs="Courier New"/>
-                <w:sz w:val="20"/>
-                <w:szCs w:val="20"/>
-              </w:rPr>
-            </w:pPr>
-          </w:p>
-        </w:tc>
-        <w:tc>
-          <w:tcPr>
-            <w:tcW w:w="4666" w:type="dxa"/>
-          </w:tcPr>
-          <w:p>
-            <w:pPr>
-              <w:pStyle w:val="NoSpacing"/>
-              <w:rPr>
-                <w:sz w:val="20"/>
-                <w:szCs w:val="20"/>
-              </w:rPr>
-            </w:pPr>
-          </w:p>
-        </w:tc>
-      </w:tr>
-      <w:tr>
-        <w:tc>
-          <w:tcPr>
-            <w:tcW w:w="227" w:type="dxa"/>
-          </w:tcPr>
-          <w:p>
-            <w:pPr>
-              <w:pStyle w:val="NoSpacing"/>
-              <w:jc w:val="center"/>
-              <w:rPr>
-                <w:sz w:val="20"/>
-                <w:szCs w:val="20"/>
-              </w:rPr>
-            </w:pPr>
-            <w:r>
-              <w:rPr>
-                <w:sz w:val="20"/>
-                <w:szCs w:val="20"/>
-              </w:rPr>
-              <w:t>4</w:t>
-            </w:r>
-          </w:p>
-        </w:tc>
-        <w:tc>
-          <w:tcPr>
-            <w:tcW w:w="2288" w:type="dxa"/>
-          </w:tcPr>
-          <w:p>
-            <w:pPr>
-              <w:pStyle w:val="NoSpacing"/>
-              <w:rPr>
-                <w:sz w:val="20"/>
-                <w:szCs w:val="20"/>
-              </w:rPr>
-            </w:pPr>
-          </w:p>
-        </w:tc>
-        <w:tc>
-          <w:tcPr>
-            <w:tcW w:w="3060" w:type="dxa"/>
-          </w:tcPr>
-          <w:p>
-            <w:pPr>
-              <w:pStyle w:val="NoSpacing"/>
-              <w:rPr>
-                <w:sz w:val="20"/>
-                <w:szCs w:val="20"/>
-              </w:rPr>
-            </w:pPr>
-          </w:p>
-        </w:tc>
-        <w:tc>
-          <w:tcPr>
-            <w:tcW w:w="4500" w:type="dxa"/>
-          </w:tcPr>
-          <w:p>
-            <w:pPr>
-              <w:pStyle w:val="NoSpacing"/>
-              <w:rPr>
-                <w:rFonts w:ascii="Courier New" w:hAnsi="Courier New" w:cs="Courier New"/>
-                <w:sz w:val="20"/>
-                <w:szCs w:val="20"/>
-              </w:rPr>
-            </w:pPr>
-          </w:p>
-        </w:tc>
-        <w:tc>
-          <w:tcPr>
-            <w:tcW w:w="4666" w:type="dxa"/>
-          </w:tcPr>
-          <w:p>
-            <w:pPr>
-              <w:pStyle w:val="NoSpacing"/>
-              <w:rPr>
-                <w:sz w:val="20"/>
-                <w:szCs w:val="20"/>
-              </w:rPr>
-            </w:pPr>
-          </w:p>
-        </w:tc>
-      </w:tr>
-      <w:tr>
-        <w:tc>
-          <w:tcPr>
-            <w:tcW w:w="227" w:type="dxa"/>
-          </w:tcPr>
-          <w:p>
-            <w:pPr>
-              <w:pStyle w:val="NoSpacing"/>
-              <w:jc w:val="center"/>
-              <w:rPr>
-                <w:sz w:val="20"/>
-                <w:szCs w:val="20"/>
-              </w:rPr>
-            </w:pPr>
-            <w:r>
-              <w:rPr>
-                <w:sz w:val="20"/>
-                <w:szCs w:val="20"/>
-              </w:rPr>
-              <w:t>5</w:t>
-            </w:r>
-          </w:p>
-        </w:tc>
-        <w:tc>
-          <w:tcPr>
-            <w:tcW w:w="2288" w:type="dxa"/>
-          </w:tcPr>
-          <w:p>
-            <w:pPr>
-              <w:pStyle w:val="NoSpacing"/>
-              <w:rPr>
-                <w:sz w:val="20"/>
-                <w:szCs w:val="20"/>
-              </w:rPr>
-            </w:pPr>
-          </w:p>
-        </w:tc>
-        <w:tc>
-          <w:tcPr>
-            <w:tcW w:w="3060" w:type="dxa"/>
-          </w:tcPr>
-          <w:p>
-            <w:pPr>
-              <w:pStyle w:val="NoSpacing"/>
-              <w:rPr>
-                <w:sz w:val="20"/>
-                <w:szCs w:val="20"/>
-              </w:rPr>
-            </w:pPr>
-          </w:p>
-        </w:tc>
-        <w:tc>
-          <w:tcPr>
-            <w:tcW w:w="4500" w:type="dxa"/>
-          </w:tcPr>
-          <w:p>
-            <w:pPr>
-              <w:pStyle w:val="NoSpacing"/>
-              <w:rPr>
-                <w:rFonts w:ascii="Courier New" w:hAnsi="Courier New" w:cs="Courier New"/>
-                <w:sz w:val="20"/>
-                <w:szCs w:val="20"/>
-              </w:rPr>
-            </w:pPr>
-          </w:p>
-        </w:tc>
-        <w:tc>
-          <w:tcPr>
-            <w:tcW w:w="4666" w:type="dxa"/>
-          </w:tcPr>
-          <w:p>
-            <w:pPr>
-              <w:pStyle w:val="NoSpacing"/>
-              <w:rPr>
-                <w:sz w:val="20"/>
-                <w:szCs w:val="20"/>
-              </w:rPr>
-            </w:pPr>
+              <w:pStyle w:val="Sinespaciado"/>
+              <w:rPr>
+                <w:sz w:val="20"/>
+                <w:szCs w:val="20"/>
+              </w:rPr>
+            </w:pPr>
+            <w:r>
+              <w:rPr>
+                <w:noProof/>
+                <w:sz w:val="20"/>
+                <w:szCs w:val="20"/>
+              </w:rPr>
+              <w:drawing>
+                <wp:inline distT="0" distB="0" distL="0" distR="0" wp14:anchorId="52A2E822" wp14:editId="4EB03193">
+                  <wp:extent cx="1390844" cy="2105319"/>
+                  <wp:effectExtent l="0" t="0" r="0" b="9525"/>
+                  <wp:docPr id="7" name="Imagen 7"/>
+                  <wp:cNvGraphicFramePr>
+                    <a:graphicFrameLocks xmlns:a="http://schemas.openxmlformats.org/drawingml/2006/main" noChangeAspect="1"/>
+                  </wp:cNvGraphicFramePr>
+                  <a:graphic xmlns:a="http://schemas.openxmlformats.org/drawingml/2006/main">
+                    <a:graphicData uri="http://schemas.openxmlformats.org/drawingml/2006/picture">
+                      <pic:pic xmlns:pic="http://schemas.openxmlformats.org/drawingml/2006/picture">
+                        <pic:nvPicPr>
+                          <pic:cNvPr id="1" name=""/>
+                          <pic:cNvPicPr/>
+                        </pic:nvPicPr>
+                        <pic:blipFill>
+                          <a:blip r:embed="rId11"/>
+                          <a:stretch>
+                            <a:fillRect/>
+                          </a:stretch>
+                        </pic:blipFill>
+                        <pic:spPr>
+                          <a:xfrm>
+                            <a:off x="0" y="0"/>
+                            <a:ext cx="1390844" cy="2105319"/>
+                          </a:xfrm>
+                          <a:prstGeom prst="rect">
+                            <a:avLst/>
+                          </a:prstGeom>
+                        </pic:spPr>
+                      </pic:pic>
+                    </a:graphicData>
+                  </a:graphic>
+                </wp:inline>
+              </w:drawing>
+            </w:r>
           </w:p>
         </w:tc>
       </w:tr>
     </w:tbl>
     <w:p>
       <w:pPr>
-        <w:pStyle w:val="NoSpacing"/>
+        <w:pStyle w:val="Sinespaciado"/>
         <w:rPr>
           <w:sz w:val="16"/>
           <w:szCs w:val="16"/>
@@ -1700,7 +3642,7 @@
 </file>
 
 <file path=word/numbering.xml><?xml version="1.0" encoding="utf-8"?>
-<w:numbering xmlns:wpc="http://schemas.microsoft.com/office/word/2010/wordprocessingCanvas" xmlns:mc="http://schemas.openxmlformats.org/markup-compatibility/2006" xmlns:o="urn:schemas-microsoft-com:office:office" xmlns:r="http://schemas.openxmlformats.org/officeDocument/2006/relationships" xmlns:m="http://schemas.openxmlformats.org/officeDocument/2006/math" xmlns:v="urn:schemas-microsoft-com:vml" xmlns:wp14="http://schemas.microsoft.com/office/word/2010/wordprocessingDrawing" xmlns:wp="http://schemas.openxmlformats.org/drawingml/2006/wordprocessingDrawing" xmlns:w10="urn:schemas-microsoft-com:office:word" xmlns:w="http://schemas.openxmlformats.org/wordprocessingml/2006/main" xmlns:w14="http://schemas.microsoft.com/office/word/2010/wordml" xmlns:w15="http://schemas.microsoft.com/office/word/2012/wordml" xmlns:wpg="http://schemas.microsoft.com/office/word/2010/wordprocessingGroup" xmlns:wpi="http://schemas.microsoft.com/office/word/2010/wordprocessingInk" xmlns:wne="http://schemas.microsoft.com/office/word/2006/wordml" xmlns:wps="http://schemas.microsoft.com/office/word/2010/wordprocessingShape" mc:Ignorable="w14 w15 wp14">
+<w:numbering xmlns:wpc="http://schemas.microsoft.com/office/word/2010/wordprocessingCanvas" xmlns:cx="http://schemas.microsoft.com/office/drawing/2014/chartex" xmlns:cx1="http://schemas.microsoft.com/office/drawing/2015/9/8/chartex" xmlns:cx2="http://schemas.microsoft.com/office/drawing/2015/10/21/chartex" xmlns:cx3="http://schemas.microsoft.com/office/drawing/2016/5/9/chartex" xmlns:cx4="http://schemas.microsoft.com/office/drawing/2016/5/10/chartex" xmlns:cx5="http://schemas.microsoft.com/office/drawing/2016/5/11/chartex" xmlns:cx6="http://schemas.microsoft.com/office/drawing/2016/5/12/chartex" xmlns:cx7="http://schemas.microsoft.com/office/drawing/2016/5/13/chartex" xmlns:cx8="http://schemas.microsoft.com/office/drawing/2016/5/14/chartex" xmlns:mc="http://schemas.openxmlformats.org/markup-compatibility/2006" xmlns:aink="http://schemas.microsoft.com/office/drawing/2016/ink" xmlns:am3d="http://schemas.microsoft.com/office/drawing/2017/model3d" xmlns:o="urn:schemas-microsoft-com:office:office" xmlns:r="http://schemas.openxmlformats.org/officeDocument/2006/relationships" xmlns:m="http://schemas.openxmlformats.org/officeDocument/2006/math" xmlns:v="urn:schemas-microsoft-com:vml" xmlns:wp14="http://schemas.microsoft.com/office/word/2010/wordprocessingDrawing" xmlns:wp="http://schemas.openxmlformats.org/drawingml/2006/wordprocessingDrawing" xmlns:w10="urn:schemas-microsoft-com:office:word" xmlns:w="http://schemas.openxmlformats.org/wordprocessingml/2006/main" xmlns:w14="http://schemas.microsoft.com/office/word/2010/wordml" xmlns:w15="http://schemas.microsoft.com/office/word/2012/wordml" xmlns:w16cex="http://schemas.microsoft.com/office/word/2018/wordml/cex" xmlns:w16cid="http://schemas.microsoft.com/office/word/2016/wordml/cid" xmlns:w16="http://schemas.microsoft.com/office/word/2018/wordml" xmlns:w16sdtdh="http://schemas.microsoft.com/office/word/2020/wordml/sdtdatahash" xmlns:w16se="http://schemas.microsoft.com/office/word/2015/wordml/symex" xmlns:wpg="http://schemas.microsoft.com/office/word/2010/wordprocessingGroup" xmlns:wpi="http://schemas.microsoft.com/office/word/2010/wordprocessingInk" xmlns:wne="http://schemas.microsoft.com/office/word/2006/wordml" xmlns:wps="http://schemas.microsoft.com/office/word/2010/wordprocessingShape" mc:Ignorable="w14 w15 w16se w16cid w16 w16cex w16sdtdh wp14">
   <w:abstractNum w:abstractNumId="0" w15:restartNumberingAfterBreak="0">
     <w:nsid w:val="07951AD0"/>
     <w:multiLevelType w:val="hybridMultilevel"/>
@@ -1821,7 +3763,7 @@
 </file>
 
 <file path=word/styles.xml><?xml version="1.0" encoding="utf-8"?>
-<w:styles xmlns:mc="http://schemas.openxmlformats.org/markup-compatibility/2006" xmlns:r="http://schemas.openxmlformats.org/officeDocument/2006/relationships" xmlns:w="http://schemas.openxmlformats.org/wordprocessingml/2006/main" xmlns:w14="http://schemas.microsoft.com/office/word/2010/wordml" xmlns:w15="http://schemas.microsoft.com/office/word/2012/wordml" mc:Ignorable="w14 w15">
+<w:styles xmlns:mc="http://schemas.openxmlformats.org/markup-compatibility/2006" xmlns:r="http://schemas.openxmlformats.org/officeDocument/2006/relationships" xmlns:w="http://schemas.openxmlformats.org/wordprocessingml/2006/main" xmlns:w14="http://schemas.microsoft.com/office/word/2010/wordml" xmlns:w15="http://schemas.microsoft.com/office/word/2012/wordml" xmlns:w16cex="http://schemas.microsoft.com/office/word/2018/wordml/cex" xmlns:w16cid="http://schemas.microsoft.com/office/word/2016/wordml/cid" xmlns:w16="http://schemas.microsoft.com/office/word/2018/wordml" xmlns:w16sdtdh="http://schemas.microsoft.com/office/word/2020/wordml/sdtdatahash" xmlns:w16se="http://schemas.microsoft.com/office/word/2015/wordml/symex" mc:Ignorable="w14 w15 w16se w16cid w16 w16cex w16sdtdh">
   <w:docDefaults>
     <w:rPrDefault>
       <w:rPr>
@@ -1837,7 +3779,7 @@
       </w:pPr>
     </w:pPrDefault>
   </w:docDefaults>
-  <w:latentStyles w:defLockedState="0" w:defUIPriority="99" w:defSemiHidden="0" w:defUnhideWhenUsed="0" w:defQFormat="0" w:count="371">
+  <w:latentStyles w:defLockedState="0" w:defUIPriority="99" w:defSemiHidden="0" w:defUnhideWhenUsed="0" w:defQFormat="0" w:count="376">
     <w:lsdException w:name="Normal" w:uiPriority="0" w:qFormat="1"/>
     <w:lsdException w:name="heading 1" w:uiPriority="9" w:qFormat="1"/>
     <w:lsdException w:name="heading 2" w:semiHidden="1" w:uiPriority="9" w:unhideWhenUsed="1" w:qFormat="1"/>
@@ -2209,18 +4151,23 @@
     <w:lsdException w:name="List Table 5 Dark Accent 6" w:uiPriority="50"/>
     <w:lsdException w:name="List Table 6 Colorful Accent 6" w:uiPriority="51"/>
     <w:lsdException w:name="List Table 7 Colorful Accent 6" w:uiPriority="52"/>
+    <w:lsdException w:name="Mention" w:semiHidden="1" w:unhideWhenUsed="1"/>
+    <w:lsdException w:name="Smart Hyperlink" w:semiHidden="1" w:unhideWhenUsed="1"/>
+    <w:lsdException w:name="Hashtag" w:semiHidden="1" w:unhideWhenUsed="1"/>
+    <w:lsdException w:name="Unresolved Mention" w:semiHidden="1" w:unhideWhenUsed="1"/>
+    <w:lsdException w:name="Smart Link" w:semiHidden="1" w:unhideWhenUsed="1"/>
   </w:latentStyles>
   <w:style w:type="paragraph" w:default="1" w:styleId="Normal">
     <w:name w:val="Normal"/>
     <w:qFormat/>
   </w:style>
-  <w:style w:type="character" w:default="1" w:styleId="DefaultParagraphFont">
+  <w:style w:type="character" w:default="1" w:styleId="Fuentedeprrafopredeter">
     <w:name w:val="Default Paragraph Font"/>
     <w:uiPriority w:val="1"/>
     <w:semiHidden/>
     <w:unhideWhenUsed/>
   </w:style>
-  <w:style w:type="table" w:default="1" w:styleId="TableNormal">
+  <w:style w:type="table" w:default="1" w:styleId="Tablanormal">
     <w:name w:val="Normal Table"/>
     <w:uiPriority w:val="99"/>
     <w:semiHidden/>
@@ -2235,13 +4182,13 @@
       </w:tblCellMar>
     </w:tblPr>
   </w:style>
-  <w:style w:type="numbering" w:default="1" w:styleId="NoList">
+  <w:style w:type="numbering" w:default="1" w:styleId="Sinlista">
     <w:name w:val="No List"/>
     <w:uiPriority w:val="99"/>
     <w:semiHidden/>
     <w:unhideWhenUsed/>
   </w:style>
-  <w:style w:type="paragraph" w:styleId="NoSpacing">
+  <w:style w:type="paragraph" w:styleId="Sinespaciado">
     <w:name w:val="No Spacing"/>
     <w:uiPriority w:val="1"/>
     <w:qFormat/>
@@ -2250,9 +4197,9 @@
       <w:spacing w:after="0" w:line="240" w:lineRule="auto"/>
     </w:pPr>
   </w:style>
-  <w:style w:type="table" w:styleId="TableGrid">
+  <w:style w:type="table" w:styleId="Tablaconcuadrcula">
     <w:name w:val="Table Grid"/>
-    <w:basedOn w:val="TableNormal"/>
+    <w:basedOn w:val="Tablanormal"/>
     <w:uiPriority w:val="39"/>
     <w:rsid w:val="00C16573"/>
     <w:pPr>
